--- a/C++ Related Questions.docx
+++ b/C++ Related Questions.docx
@@ -275,6 +275,58 @@
       <w:pPr>
         <w:rPr>
           <w:b/>
+          <w:color w:val="FF0000"/>
+        </w:rPr>
+      </w:pPr>
+      <w:r>
+        <w:rPr>
+          <w:b/>
+          <w:color w:val="FF0000"/>
+        </w:rPr>
+        <w:t>Global variables: they are store in a section above text segment.</w:t>
+      </w:r>
+    </w:p>
+    <w:p>
+      <w:pPr>
+        <w:rPr>
+          <w:b/>
+        </w:rPr>
+      </w:pPr>
+      <w:r>
+        <w:rPr>
+          <w:b/>
+        </w:rPr>
+        <w:t>2 types initialized ones and un-initialized</w:t>
+      </w:r>
+    </w:p>
+    <w:p>
+      <w:r>
+        <w:t>All global variables assigned the values is stored in global initialized block of memory.</w:t>
+      </w:r>
+    </w:p>
+    <w:p>
+      <w:r>
+        <w:t>All global variables un initialized are stored in global un initialized space of memory.</w:t>
+      </w:r>
+    </w:p>
+    <w:p>
+      <w:r>
+        <w:t xml:space="preserve">Link: </w:t>
+      </w:r>
+      <w:hyperlink r:id="rId10" w:history="1">
+        <w:r>
+          <w:rPr>
+            <w:rStyle w:val="Hyperlink"/>
+          </w:rPr>
+          <w:t>https://www.youtube.com/watch?v=0jhQBQcGnuM</w:t>
+        </w:r>
+      </w:hyperlink>
+    </w:p>
+    <w:p/>
+    <w:p>
+      <w:pPr>
+        <w:rPr>
+          <w:b/>
           <w:sz w:val="40"/>
           <w:szCs w:val="40"/>
         </w:rPr>
@@ -339,7 +391,7 @@
                     </pic:cNvPicPr>
                   </pic:nvPicPr>
                   <pic:blipFill>
-                    <a:blip r:embed="rId10">
+                    <a:blip r:embed="rId11">
                       <a:extLst>
                         <a:ext uri="{28A0092B-C50C-407E-A947-70E740481C1C}">
                           <a14:useLocalDpi xmlns:a14="http://schemas.microsoft.com/office/drawing/2010/main" val="0"/>
@@ -391,7 +443,6 @@
         <w:rPr>
           <w:noProof/>
         </w:rPr>
-        <w:lastRenderedPageBreak/>
         <w:drawing>
           <wp:inline distT="0" distB="0" distL="0" distR="0" wp14:anchorId="7DC49521" wp14:editId="5842C943">
             <wp:extent cx="2552700" cy="1571625"/>
@@ -410,7 +461,7 @@
                     </pic:cNvPicPr>
                   </pic:nvPicPr>
                   <pic:blipFill>
-                    <a:blip r:embed="rId11">
+                    <a:blip r:embed="rId12">
                       <a:extLst>
                         <a:ext uri="{28A0092B-C50C-407E-A947-70E740481C1C}">
                           <a14:useLocalDpi xmlns:a14="http://schemas.microsoft.com/office/drawing/2010/main" val="0"/>
@@ -459,6 +510,63 @@
       <w:pPr>
         <w:rPr>
           <w:b/>
+        </w:rPr>
+      </w:pPr>
+      <w:r>
+        <w:rPr>
+          <w:b/>
+        </w:rPr>
+        <w:t>Bitwise Operators in C++</w:t>
+      </w:r>
+    </w:p>
+    <w:p/>
+    <w:p>
+      <w:r>
+        <w:rPr>
+          <w:noProof/>
+        </w:rPr>
+        <w:drawing>
+          <wp:inline distT="0" distB="0" distL="0" distR="0" wp14:anchorId="7854257F" wp14:editId="424F6EBF">
+            <wp:extent cx="3609975" cy="2209800"/>
+            <wp:effectExtent l="0" t="0" r="9525" b="0"/>
+            <wp:docPr id="44" name="Picture 44"/>
+            <wp:cNvGraphicFramePr>
+              <a:graphicFrameLocks xmlns:a="http://schemas.openxmlformats.org/drawingml/2006/main" noChangeAspect="1"/>
+            </wp:cNvGraphicFramePr>
+            <a:graphic xmlns:a="http://schemas.openxmlformats.org/drawingml/2006/main">
+              <a:graphicData uri="http://schemas.openxmlformats.org/drawingml/2006/picture">
+                <pic:pic xmlns:pic="http://schemas.openxmlformats.org/drawingml/2006/picture">
+                  <pic:nvPicPr>
+                    <pic:cNvPr id="1" name=""/>
+                    <pic:cNvPicPr/>
+                  </pic:nvPicPr>
+                  <pic:blipFill>
+                    <a:blip r:embed="rId13"/>
+                    <a:stretch>
+                      <a:fillRect/>
+                    </a:stretch>
+                  </pic:blipFill>
+                  <pic:spPr>
+                    <a:xfrm>
+                      <a:off x="0" y="0"/>
+                      <a:ext cx="3609975" cy="2209800"/>
+                    </a:xfrm>
+                    <a:prstGeom prst="rect">
+                      <a:avLst/>
+                    </a:prstGeom>
+                  </pic:spPr>
+                </pic:pic>
+              </a:graphicData>
+            </a:graphic>
+          </wp:inline>
+        </w:drawing>
+      </w:r>
+    </w:p>
+    <w:p/>
+    <w:p>
+      <w:pPr>
+        <w:rPr>
+          <w:b/>
           <w:sz w:val="40"/>
           <w:szCs w:val="40"/>
         </w:rPr>
@@ -537,6 +645,7 @@
         <w:rPr>
           <w:noProof/>
         </w:rPr>
+        <w:lastRenderedPageBreak/>
         <w:drawing>
           <wp:inline distT="0" distB="0" distL="0" distR="0" wp14:anchorId="1BCFFEA0" wp14:editId="486F7414">
             <wp:extent cx="4333875" cy="2276475"/>
@@ -555,7 +664,7 @@
                     </pic:cNvPicPr>
                   </pic:nvPicPr>
                   <pic:blipFill>
-                    <a:blip r:embed="rId12">
+                    <a:blip r:embed="rId14">
                       <a:extLst>
                         <a:ext uri="{28A0092B-C50C-407E-A947-70E740481C1C}">
                           <a14:useLocalDpi xmlns:a14="http://schemas.microsoft.com/office/drawing/2010/main" val="0"/>
@@ -645,7 +754,6 @@
           <w:sz w:val="24"/>
           <w:szCs w:val="24"/>
         </w:rPr>
-        <w:lastRenderedPageBreak/>
         <w:t>Vector lengths can dynamically grow and shrink.</w:t>
       </w:r>
     </w:p>
@@ -892,27 +1000,59 @@
           <w:szCs w:val="24"/>
         </w:rPr>
       </w:pPr>
-    </w:p>
-    <w:p>
-      <w:pPr>
-        <w:rPr>
-          <w:b/>
-          <w:sz w:val="24"/>
-          <w:szCs w:val="24"/>
-        </w:rPr>
-      </w:pPr>
-      <w:r>
-        <w:rPr>
-          <w:b/>
-          <w:sz w:val="24"/>
-          <w:szCs w:val="24"/>
-        </w:rPr>
-        <w:t>Pointers Call by reference</w:t>
-      </w:r>
-    </w:p>
-    <w:p>
-      <w:pPr>
-        <w:rPr>
+      <w:r>
+        <w:rPr>
+          <w:sz w:val="24"/>
+          <w:szCs w:val="24"/>
+        </w:rPr>
+        <w:t>Void* means the pointer can store address of any type.</w:t>
+      </w:r>
+    </w:p>
+    <w:p>
+      <w:pPr>
+        <w:rPr>
+          <w:sz w:val="24"/>
+          <w:szCs w:val="24"/>
+        </w:rPr>
+      </w:pPr>
+      <w:r>
+        <w:rPr>
+          <w:sz w:val="24"/>
+          <w:szCs w:val="24"/>
+        </w:rPr>
+        <w:t>Three types of using pointers</w:t>
+      </w:r>
+    </w:p>
+    <w:p>
+      <w:pPr>
+        <w:rPr>
+          <w:sz w:val="24"/>
+          <w:szCs w:val="24"/>
+        </w:rPr>
+      </w:pPr>
+    </w:p>
+    <w:p>
+      <w:pPr>
+        <w:rPr>
+          <w:b/>
+          <w:sz w:val="24"/>
+          <w:szCs w:val="24"/>
+        </w:rPr>
+      </w:pPr>
+      <w:r>
+        <w:rPr>
+          <w:b/>
+          <w:sz w:val="24"/>
+          <w:szCs w:val="24"/>
+        </w:rPr>
+        <w:lastRenderedPageBreak/>
+        <w:t>Type 1</w:t>
+      </w:r>
+    </w:p>
+    <w:p>
+      <w:pPr>
+        <w:rPr>
+          <w:b/>
           <w:sz w:val="24"/>
           <w:szCs w:val="24"/>
         </w:rPr>
@@ -920,14 +1060,12 @@
       <w:r>
         <w:rPr>
           <w:noProof/>
-          <w:sz w:val="24"/>
-          <w:szCs w:val="24"/>
         </w:rPr>
         <w:drawing>
-          <wp:inline distT="0" distB="0" distL="0" distR="0" wp14:anchorId="58460686" wp14:editId="5C95AD6D">
-            <wp:extent cx="3324225" cy="3143250"/>
+          <wp:inline distT="0" distB="0" distL="0" distR="0" wp14:anchorId="4DA28FA0" wp14:editId="4C70DC2A">
+            <wp:extent cx="2257425" cy="3695700"/>
             <wp:effectExtent l="0" t="0" r="9525" b="0"/>
-            <wp:docPr id="37" name="Picture 37"/>
+            <wp:docPr id="46" name="Picture 46"/>
             <wp:cNvGraphicFramePr>
               <a:graphicFrameLocks xmlns:a="http://schemas.openxmlformats.org/drawingml/2006/main" noChangeAspect="1"/>
             </wp:cNvGraphicFramePr>
@@ -935,36 +1073,23 @@
               <a:graphicData uri="http://schemas.openxmlformats.org/drawingml/2006/picture">
                 <pic:pic xmlns:pic="http://schemas.openxmlformats.org/drawingml/2006/picture">
                   <pic:nvPicPr>
-                    <pic:cNvPr id="0" name="Picture 6"/>
-                    <pic:cNvPicPr>
-                      <a:picLocks noChangeAspect="1" noChangeArrowheads="1"/>
-                    </pic:cNvPicPr>
+                    <pic:cNvPr id="1" name=""/>
+                    <pic:cNvPicPr/>
                   </pic:nvPicPr>
                   <pic:blipFill>
-                    <a:blip r:embed="rId13">
-                      <a:extLst>
-                        <a:ext uri="{28A0092B-C50C-407E-A947-70E740481C1C}">
-                          <a14:useLocalDpi xmlns:a14="http://schemas.microsoft.com/office/drawing/2010/main" val="0"/>
-                        </a:ext>
-                      </a:extLst>
-                    </a:blip>
-                    <a:srcRect/>
+                    <a:blip r:embed="rId15"/>
                     <a:stretch>
                       <a:fillRect/>
                     </a:stretch>
                   </pic:blipFill>
-                  <pic:spPr bwMode="auto">
+                  <pic:spPr>
                     <a:xfrm>
                       <a:off x="0" y="0"/>
-                      <a:ext cx="3324225" cy="3143250"/>
+                      <a:ext cx="2257425" cy="3695700"/>
                     </a:xfrm>
                     <a:prstGeom prst="rect">
                       <a:avLst/>
                     </a:prstGeom>
-                    <a:noFill/>
-                    <a:ln>
-                      <a:noFill/>
-                    </a:ln>
                   </pic:spPr>
                 </pic:pic>
               </a:graphicData>
@@ -995,7 +1120,7 @@
           <w:sz w:val="24"/>
           <w:szCs w:val="24"/>
         </w:rPr>
-        <w:t>Method – 2</w:t>
+        <w:t>Type 2</w:t>
       </w:r>
     </w:p>
     <w:p>
@@ -1008,15 +1133,12 @@
       <w:r>
         <w:rPr>
           <w:noProof/>
-          <w:sz w:val="24"/>
-          <w:szCs w:val="24"/>
-        </w:rPr>
-        <w:lastRenderedPageBreak/>
+        </w:rPr>
         <w:drawing>
-          <wp:inline distT="0" distB="0" distL="0" distR="0" wp14:anchorId="7A2B7F74" wp14:editId="69343DCA">
-            <wp:extent cx="3505200" cy="3152775"/>
-            <wp:effectExtent l="0" t="0" r="0" b="9525"/>
-            <wp:docPr id="38" name="Picture 38"/>
+          <wp:inline distT="0" distB="0" distL="0" distR="0" wp14:anchorId="658AC5EE" wp14:editId="31E75B71">
+            <wp:extent cx="2314575" cy="3448050"/>
+            <wp:effectExtent l="0" t="0" r="9525" b="0"/>
+            <wp:docPr id="47" name="Picture 47"/>
             <wp:cNvGraphicFramePr>
               <a:graphicFrameLocks xmlns:a="http://schemas.openxmlformats.org/drawingml/2006/main" noChangeAspect="1"/>
             </wp:cNvGraphicFramePr>
@@ -1024,36 +1146,23 @@
               <a:graphicData uri="http://schemas.openxmlformats.org/drawingml/2006/picture">
                 <pic:pic xmlns:pic="http://schemas.openxmlformats.org/drawingml/2006/picture">
                   <pic:nvPicPr>
-                    <pic:cNvPr id="0" name="Picture 7"/>
-                    <pic:cNvPicPr>
-                      <a:picLocks noChangeAspect="1" noChangeArrowheads="1"/>
-                    </pic:cNvPicPr>
+                    <pic:cNvPr id="1" name=""/>
+                    <pic:cNvPicPr/>
                   </pic:nvPicPr>
                   <pic:blipFill>
-                    <a:blip r:embed="rId14">
-                      <a:extLst>
-                        <a:ext uri="{28A0092B-C50C-407E-A947-70E740481C1C}">
-                          <a14:useLocalDpi xmlns:a14="http://schemas.microsoft.com/office/drawing/2010/main" val="0"/>
-                        </a:ext>
-                      </a:extLst>
-                    </a:blip>
-                    <a:srcRect/>
+                    <a:blip r:embed="rId16"/>
                     <a:stretch>
                       <a:fillRect/>
                     </a:stretch>
                   </pic:blipFill>
-                  <pic:spPr bwMode="auto">
+                  <pic:spPr>
                     <a:xfrm>
                       <a:off x="0" y="0"/>
-                      <a:ext cx="3505200" cy="3152775"/>
+                      <a:ext cx="2314575" cy="3448050"/>
                     </a:xfrm>
                     <a:prstGeom prst="rect">
                       <a:avLst/>
                     </a:prstGeom>
-                    <a:noFill/>
-                    <a:ln>
-                      <a:noFill/>
-                    </a:ln>
                   </pic:spPr>
                 </pic:pic>
               </a:graphicData>
@@ -1084,6 +1193,160 @@
           <w:sz w:val="24"/>
           <w:szCs w:val="24"/>
         </w:rPr>
+        <w:t>Type 3</w:t>
+      </w:r>
+    </w:p>
+    <w:p>
+      <w:pPr>
+        <w:rPr>
+          <w:sz w:val="24"/>
+          <w:szCs w:val="24"/>
+        </w:rPr>
+      </w:pPr>
+      <w:r>
+        <w:rPr>
+          <w:noProof/>
+        </w:rPr>
+        <w:drawing>
+          <wp:inline distT="0" distB="0" distL="0" distR="0" wp14:anchorId="375CDCA3" wp14:editId="5ADDD1B0">
+            <wp:extent cx="2295525" cy="3286125"/>
+            <wp:effectExtent l="0" t="0" r="9525" b="9525"/>
+            <wp:docPr id="48" name="Picture 48"/>
+            <wp:cNvGraphicFramePr>
+              <a:graphicFrameLocks xmlns:a="http://schemas.openxmlformats.org/drawingml/2006/main" noChangeAspect="1"/>
+            </wp:cNvGraphicFramePr>
+            <a:graphic xmlns:a="http://schemas.openxmlformats.org/drawingml/2006/main">
+              <a:graphicData uri="http://schemas.openxmlformats.org/drawingml/2006/picture">
+                <pic:pic xmlns:pic="http://schemas.openxmlformats.org/drawingml/2006/picture">
+                  <pic:nvPicPr>
+                    <pic:cNvPr id="1" name=""/>
+                    <pic:cNvPicPr/>
+                  </pic:nvPicPr>
+                  <pic:blipFill>
+                    <a:blip r:embed="rId17"/>
+                    <a:stretch>
+                      <a:fillRect/>
+                    </a:stretch>
+                  </pic:blipFill>
+                  <pic:spPr>
+                    <a:xfrm>
+                      <a:off x="0" y="0"/>
+                      <a:ext cx="2295525" cy="3286125"/>
+                    </a:xfrm>
+                    <a:prstGeom prst="rect">
+                      <a:avLst/>
+                    </a:prstGeom>
+                  </pic:spPr>
+                </pic:pic>
+              </a:graphicData>
+            </a:graphic>
+          </wp:inline>
+        </w:drawing>
+      </w:r>
+    </w:p>
+    <w:p>
+      <w:pPr>
+        <w:rPr>
+          <w:sz w:val="24"/>
+          <w:szCs w:val="24"/>
+        </w:rPr>
+      </w:pPr>
+    </w:p>
+    <w:p>
+      <w:pPr>
+        <w:rPr>
+          <w:b/>
+          <w:sz w:val="24"/>
+          <w:szCs w:val="24"/>
+        </w:rPr>
+      </w:pPr>
+      <w:r>
+        <w:rPr>
+          <w:b/>
+          <w:sz w:val="24"/>
+          <w:szCs w:val="24"/>
+        </w:rPr>
+        <w:t>Reference</w:t>
+      </w:r>
+      <w:r>
+        <w:rPr>
+          <w:b/>
+          <w:sz w:val="24"/>
+          <w:szCs w:val="24"/>
+        </w:rPr>
+        <w:t xml:space="preserve"> example</w:t>
+      </w:r>
+    </w:p>
+    <w:p>
+      <w:pPr>
+        <w:rPr>
+          <w:sz w:val="24"/>
+          <w:szCs w:val="24"/>
+        </w:rPr>
+      </w:pPr>
+      <w:r>
+        <w:rPr>
+          <w:noProof/>
+        </w:rPr>
+        <w:drawing>
+          <wp:inline distT="0" distB="0" distL="0" distR="0" wp14:anchorId="4EF92F21" wp14:editId="4891E51F">
+            <wp:extent cx="2105025" cy="2371725"/>
+            <wp:effectExtent l="0" t="0" r="9525" b="9525"/>
+            <wp:docPr id="49" name="Picture 49"/>
+            <wp:cNvGraphicFramePr>
+              <a:graphicFrameLocks xmlns:a="http://schemas.openxmlformats.org/drawingml/2006/main" noChangeAspect="1"/>
+            </wp:cNvGraphicFramePr>
+            <a:graphic xmlns:a="http://schemas.openxmlformats.org/drawingml/2006/main">
+              <a:graphicData uri="http://schemas.openxmlformats.org/drawingml/2006/picture">
+                <pic:pic xmlns:pic="http://schemas.openxmlformats.org/drawingml/2006/picture">
+                  <pic:nvPicPr>
+                    <pic:cNvPr id="1" name=""/>
+                    <pic:cNvPicPr/>
+                  </pic:nvPicPr>
+                  <pic:blipFill>
+                    <a:blip r:embed="rId18"/>
+                    <a:stretch>
+                      <a:fillRect/>
+                    </a:stretch>
+                  </pic:blipFill>
+                  <pic:spPr>
+                    <a:xfrm>
+                      <a:off x="0" y="0"/>
+                      <a:ext cx="2105025" cy="2371725"/>
+                    </a:xfrm>
+                    <a:prstGeom prst="rect">
+                      <a:avLst/>
+                    </a:prstGeom>
+                  </pic:spPr>
+                </pic:pic>
+              </a:graphicData>
+            </a:graphic>
+          </wp:inline>
+        </w:drawing>
+      </w:r>
+    </w:p>
+    <w:p>
+      <w:pPr>
+        <w:rPr>
+          <w:sz w:val="24"/>
+          <w:szCs w:val="24"/>
+        </w:rPr>
+      </w:pPr>
+    </w:p>
+    <w:p>
+      <w:pPr>
+        <w:rPr>
+          <w:b/>
+          <w:sz w:val="24"/>
+          <w:szCs w:val="24"/>
+        </w:rPr>
+      </w:pPr>
+      <w:r>
+        <w:rPr>
+          <w:b/>
+          <w:sz w:val="24"/>
+          <w:szCs w:val="24"/>
+        </w:rPr>
         <w:t>Pointer Arithmetic</w:t>
       </w:r>
     </w:p>
@@ -1136,6 +1399,7 @@
           <w:sz w:val="24"/>
           <w:szCs w:val="24"/>
         </w:rPr>
+        <w:lastRenderedPageBreak/>
         <w:t xml:space="preserve">ptr++ </w:t>
       </w:r>
       <w:r>
@@ -1209,7 +1473,7 @@
                     </pic:cNvPicPr>
                   </pic:nvPicPr>
                   <pic:blipFill>
-                    <a:blip r:embed="rId15">
+                    <a:blip r:embed="rId19">
                       <a:extLst>
                         <a:ext uri="{28A0092B-C50C-407E-A947-70E740481C1C}">
                           <a14:useLocalDpi xmlns:a14="http://schemas.microsoft.com/office/drawing/2010/main" val="0"/>
@@ -1255,7 +1519,6 @@
           <w:sz w:val="24"/>
           <w:szCs w:val="24"/>
         </w:rPr>
-        <w:lastRenderedPageBreak/>
         <w:t>Arrays</w:t>
       </w:r>
     </w:p>
@@ -1290,7 +1553,7 @@
                     </pic:cNvPicPr>
                   </pic:nvPicPr>
                   <pic:blipFill>
-                    <a:blip r:embed="rId16">
+                    <a:blip r:embed="rId20">
                       <a:extLst>
                         <a:ext uri="{28A0092B-C50C-407E-A947-70E740481C1C}">
                           <a14:useLocalDpi xmlns:a14="http://schemas.microsoft.com/office/drawing/2010/main" val="0"/>
@@ -1333,6 +1596,71 @@
     <w:p>
       <w:pPr>
         <w:rPr>
+          <w:sz w:val="24"/>
+          <w:szCs w:val="24"/>
+        </w:rPr>
+      </w:pPr>
+      <w:r>
+        <w:rPr>
+          <w:noProof/>
+        </w:rPr>
+        <w:lastRenderedPageBreak/>
+        <w:drawing>
+          <wp:inline distT="0" distB="0" distL="0" distR="0" wp14:anchorId="0FAD14BC" wp14:editId="7E0117C8">
+            <wp:extent cx="2933700" cy="5276850"/>
+            <wp:effectExtent l="0" t="0" r="0" b="0"/>
+            <wp:docPr id="66" name="Picture 66"/>
+            <wp:cNvGraphicFramePr>
+              <a:graphicFrameLocks xmlns:a="http://schemas.openxmlformats.org/drawingml/2006/main" noChangeAspect="1"/>
+            </wp:cNvGraphicFramePr>
+            <a:graphic xmlns:a="http://schemas.openxmlformats.org/drawingml/2006/main">
+              <a:graphicData uri="http://schemas.openxmlformats.org/drawingml/2006/picture">
+                <pic:pic xmlns:pic="http://schemas.openxmlformats.org/drawingml/2006/picture">
+                  <pic:nvPicPr>
+                    <pic:cNvPr id="1" name=""/>
+                    <pic:cNvPicPr/>
+                  </pic:nvPicPr>
+                  <pic:blipFill>
+                    <a:blip r:embed="rId21"/>
+                    <a:stretch>
+                      <a:fillRect/>
+                    </a:stretch>
+                  </pic:blipFill>
+                  <pic:spPr>
+                    <a:xfrm>
+                      <a:off x="0" y="0"/>
+                      <a:ext cx="2933700" cy="5276850"/>
+                    </a:xfrm>
+                    <a:prstGeom prst="rect">
+                      <a:avLst/>
+                    </a:prstGeom>
+                  </pic:spPr>
+                </pic:pic>
+              </a:graphicData>
+            </a:graphic>
+          </wp:inline>
+        </w:drawing>
+      </w:r>
+    </w:p>
+    <w:p>
+      <w:pPr>
+        <w:rPr>
+          <w:sz w:val="24"/>
+          <w:szCs w:val="24"/>
+        </w:rPr>
+      </w:pPr>
+    </w:p>
+    <w:p>
+      <w:pPr>
+        <w:rPr>
+          <w:sz w:val="24"/>
+          <w:szCs w:val="24"/>
+        </w:rPr>
+      </w:pPr>
+    </w:p>
+    <w:p>
+      <w:pPr>
+        <w:rPr>
           <w:b/>
           <w:sz w:val="40"/>
           <w:szCs w:val="40"/>
@@ -1344,6 +1672,534 @@
           <w:sz w:val="40"/>
           <w:szCs w:val="40"/>
         </w:rPr>
+        <w:t>Containers</w:t>
+      </w:r>
+    </w:p>
+    <w:p>
+      <w:pPr>
+        <w:rPr>
+          <w:sz w:val="24"/>
+          <w:szCs w:val="24"/>
+        </w:rPr>
+      </w:pPr>
+    </w:p>
+    <w:p>
+      <w:pPr>
+        <w:rPr>
+          <w:sz w:val="24"/>
+          <w:szCs w:val="24"/>
+        </w:rPr>
+      </w:pPr>
+      <w:r>
+        <w:rPr>
+          <w:sz w:val="24"/>
+          <w:szCs w:val="24"/>
+        </w:rPr>
+        <w:t>Containers are holder objects that store collection of other objects.</w:t>
+      </w:r>
+    </w:p>
+    <w:p>
+      <w:pPr>
+        <w:rPr>
+          <w:sz w:val="24"/>
+          <w:szCs w:val="24"/>
+        </w:rPr>
+      </w:pPr>
+      <w:r>
+        <w:rPr>
+          <w:sz w:val="24"/>
+          <w:szCs w:val="24"/>
+        </w:rPr>
+        <w:t>main functions</w:t>
+      </w:r>
+    </w:p>
+    <w:p>
+      <w:pPr>
+        <w:pStyle w:val="ListParagraph"/>
+        <w:numPr>
+          <w:ilvl w:val="0"/>
+          <w:numId w:val="12"/>
+        </w:numPr>
+        <w:rPr>
+          <w:color w:val="FF0000"/>
+          <w:sz w:val="24"/>
+          <w:szCs w:val="24"/>
+        </w:rPr>
+      </w:pPr>
+      <w:r>
+        <w:rPr>
+          <w:color w:val="FF0000"/>
+          <w:sz w:val="24"/>
+          <w:szCs w:val="24"/>
+        </w:rPr>
+        <w:t>Container manage storage spaces</w:t>
+      </w:r>
+      <w:r>
+        <w:rPr>
+          <w:color w:val="FF0000"/>
+          <w:sz w:val="24"/>
+          <w:szCs w:val="24"/>
+        </w:rPr>
+        <w:t>.</w:t>
+      </w:r>
+    </w:p>
+    <w:p>
+      <w:pPr>
+        <w:pStyle w:val="ListParagraph"/>
+        <w:numPr>
+          <w:ilvl w:val="0"/>
+          <w:numId w:val="12"/>
+        </w:numPr>
+        <w:rPr>
+          <w:color w:val="FF0000"/>
+          <w:sz w:val="24"/>
+          <w:szCs w:val="24"/>
+        </w:rPr>
+      </w:pPr>
+      <w:r>
+        <w:rPr>
+          <w:color w:val="FF0000"/>
+          <w:sz w:val="24"/>
+          <w:szCs w:val="24"/>
+        </w:rPr>
+        <w:t>And provides member function to access the objects.</w:t>
+      </w:r>
+    </w:p>
+    <w:p>
+      <w:pPr>
+        <w:rPr>
+          <w:sz w:val="24"/>
+          <w:szCs w:val="24"/>
+        </w:rPr>
+      </w:pPr>
+    </w:p>
+    <w:p>
+      <w:pPr>
+        <w:rPr>
+          <w:b/>
+          <w:sz w:val="24"/>
+          <w:szCs w:val="24"/>
+        </w:rPr>
+      </w:pPr>
+      <w:r>
+        <w:rPr>
+          <w:b/>
+          <w:sz w:val="24"/>
+          <w:szCs w:val="24"/>
+        </w:rPr>
+        <w:lastRenderedPageBreak/>
+        <w:t>Types of Containers</w:t>
+      </w:r>
+    </w:p>
+    <w:p>
+      <w:pPr>
+        <w:pStyle w:val="ListParagraph"/>
+        <w:numPr>
+          <w:ilvl w:val="0"/>
+          <w:numId w:val="13"/>
+        </w:numPr>
+        <w:rPr>
+          <w:sz w:val="24"/>
+          <w:szCs w:val="24"/>
+        </w:rPr>
+      </w:pPr>
+      <w:r>
+        <w:rPr>
+          <w:sz w:val="24"/>
+          <w:szCs w:val="24"/>
+        </w:rPr>
+        <w:t xml:space="preserve">Sequence containers </w:t>
+      </w:r>
+      <w:r>
+        <w:rPr>
+          <w:sz w:val="24"/>
+          <w:szCs w:val="24"/>
+        </w:rPr>
+        <w:tab/>
+      </w:r>
+      <w:r>
+        <w:rPr>
+          <w:sz w:val="24"/>
+          <w:szCs w:val="24"/>
+        </w:rPr>
+        <w:tab/>
+        <w:t>( array, vector, list)</w:t>
+      </w:r>
+    </w:p>
+    <w:p>
+      <w:pPr>
+        <w:pStyle w:val="ListParagraph"/>
+        <w:numPr>
+          <w:ilvl w:val="0"/>
+          <w:numId w:val="13"/>
+        </w:numPr>
+        <w:rPr>
+          <w:sz w:val="24"/>
+          <w:szCs w:val="24"/>
+        </w:rPr>
+      </w:pPr>
+      <w:r>
+        <w:rPr>
+          <w:sz w:val="24"/>
+          <w:szCs w:val="24"/>
+        </w:rPr>
+        <w:t>Container ad</w:t>
+      </w:r>
+      <w:bookmarkStart w:id="0" w:name="_GoBack"/>
+      <w:bookmarkEnd w:id="0"/>
+      <w:r>
+        <w:rPr>
+          <w:sz w:val="24"/>
+          <w:szCs w:val="24"/>
+        </w:rPr>
+        <w:t>aptors</w:t>
+      </w:r>
+      <w:r>
+        <w:rPr>
+          <w:sz w:val="24"/>
+          <w:szCs w:val="24"/>
+        </w:rPr>
+        <w:tab/>
+      </w:r>
+      <w:r>
+        <w:rPr>
+          <w:sz w:val="24"/>
+          <w:szCs w:val="24"/>
+        </w:rPr>
+        <w:tab/>
+        <w:t>( stack, queue)</w:t>
+      </w:r>
+    </w:p>
+    <w:p>
+      <w:pPr>
+        <w:pStyle w:val="ListParagraph"/>
+        <w:numPr>
+          <w:ilvl w:val="0"/>
+          <w:numId w:val="13"/>
+        </w:numPr>
+        <w:rPr>
+          <w:sz w:val="24"/>
+          <w:szCs w:val="24"/>
+        </w:rPr>
+      </w:pPr>
+      <w:r>
+        <w:rPr>
+          <w:sz w:val="24"/>
+          <w:szCs w:val="24"/>
+        </w:rPr>
+        <w:t>Associative Containers</w:t>
+      </w:r>
+      <w:r>
+        <w:rPr>
+          <w:sz w:val="24"/>
+          <w:szCs w:val="24"/>
+        </w:rPr>
+        <w:tab/>
+        <w:t>( set, map, multimap)</w:t>
+      </w:r>
+    </w:p>
+    <w:p>
+      <w:pPr>
+        <w:pStyle w:val="ListParagraph"/>
+        <w:numPr>
+          <w:ilvl w:val="0"/>
+          <w:numId w:val="13"/>
+        </w:numPr>
+        <w:rPr>
+          <w:sz w:val="24"/>
+          <w:szCs w:val="24"/>
+        </w:rPr>
+      </w:pPr>
+      <w:r>
+        <w:rPr>
+          <w:sz w:val="24"/>
+          <w:szCs w:val="24"/>
+        </w:rPr>
+        <w:t>Unordered Associative containers</w:t>
+      </w:r>
+      <w:r>
+        <w:rPr>
+          <w:sz w:val="24"/>
+          <w:szCs w:val="24"/>
+        </w:rPr>
+        <w:tab/>
+        <w:t xml:space="preserve">( </w:t>
+      </w:r>
+      <w:proofErr w:type="spellStart"/>
+      <w:r>
+        <w:rPr>
+          <w:sz w:val="24"/>
+          <w:szCs w:val="24"/>
+        </w:rPr>
+        <w:t>unorderedset</w:t>
+      </w:r>
+      <w:proofErr w:type="spellEnd"/>
+      <w:r>
+        <w:rPr>
+          <w:sz w:val="24"/>
+          <w:szCs w:val="24"/>
+        </w:rPr>
+        <w:t xml:space="preserve">, </w:t>
+      </w:r>
+      <w:proofErr w:type="spellStart"/>
+      <w:r>
+        <w:rPr>
+          <w:sz w:val="24"/>
+          <w:szCs w:val="24"/>
+        </w:rPr>
+        <w:t>unorderedmap</w:t>
+      </w:r>
+      <w:proofErr w:type="spellEnd"/>
+      <w:r>
+        <w:rPr>
+          <w:sz w:val="24"/>
+          <w:szCs w:val="24"/>
+        </w:rPr>
+        <w:t>, )</w:t>
+      </w:r>
+    </w:p>
+    <w:p>
+      <w:pPr>
+        <w:rPr>
+          <w:sz w:val="24"/>
+          <w:szCs w:val="24"/>
+        </w:rPr>
+      </w:pPr>
+    </w:p>
+    <w:p>
+      <w:pPr>
+        <w:rPr>
+          <w:sz w:val="24"/>
+          <w:szCs w:val="24"/>
+        </w:rPr>
+      </w:pPr>
+      <w:r>
+        <w:rPr>
+          <w:b/>
+          <w:sz w:val="24"/>
+          <w:szCs w:val="24"/>
+        </w:rPr>
+        <w:t>Sequence Containers</w:t>
+      </w:r>
+      <w:r>
+        <w:rPr>
+          <w:sz w:val="24"/>
+          <w:szCs w:val="24"/>
+        </w:rPr>
+        <w:t>: Implemented methods and data structures the data is organized sequentially.</w:t>
+      </w:r>
+    </w:p>
+    <w:p>
+      <w:pPr>
+        <w:rPr>
+          <w:sz w:val="24"/>
+          <w:szCs w:val="24"/>
+        </w:rPr>
+      </w:pPr>
+    </w:p>
+    <w:p>
+      <w:pPr>
+        <w:rPr>
+          <w:sz w:val="24"/>
+          <w:szCs w:val="24"/>
+        </w:rPr>
+      </w:pPr>
+      <w:r>
+        <w:rPr>
+          <w:b/>
+          <w:sz w:val="24"/>
+          <w:szCs w:val="24"/>
+        </w:rPr>
+        <w:t>Associative Containers</w:t>
+      </w:r>
+      <w:r>
+        <w:rPr>
+          <w:sz w:val="24"/>
+          <w:szCs w:val="24"/>
+        </w:rPr>
+        <w:t>: Stores the objects in some sorted order so  that data can be accessed with O(log(n)) complexity.</w:t>
+      </w:r>
+    </w:p>
+    <w:p>
+      <w:pPr>
+        <w:rPr>
+          <w:sz w:val="24"/>
+          <w:szCs w:val="24"/>
+        </w:rPr>
+      </w:pPr>
+    </w:p>
+    <w:p>
+      <w:pPr>
+        <w:rPr>
+          <w:sz w:val="24"/>
+          <w:szCs w:val="24"/>
+        </w:rPr>
+      </w:pPr>
+      <w:r>
+        <w:rPr>
+          <w:b/>
+          <w:sz w:val="24"/>
+          <w:szCs w:val="24"/>
+        </w:rPr>
+        <w:t>Unordered Associative Containers</w:t>
+      </w:r>
+      <w:r>
+        <w:rPr>
+          <w:sz w:val="24"/>
+          <w:szCs w:val="24"/>
+        </w:rPr>
+        <w:t>: Objects are stored with some hash function so that It can be searched with O(1) complexity.</w:t>
+      </w:r>
+    </w:p>
+    <w:p>
+      <w:pPr>
+        <w:rPr>
+          <w:sz w:val="24"/>
+          <w:szCs w:val="24"/>
+        </w:rPr>
+      </w:pPr>
+    </w:p>
+    <w:p>
+      <w:pPr>
+        <w:rPr>
+          <w:sz w:val="24"/>
+          <w:szCs w:val="24"/>
+        </w:rPr>
+      </w:pPr>
+      <w:r>
+        <w:rPr>
+          <w:b/>
+          <w:sz w:val="24"/>
+          <w:szCs w:val="24"/>
+        </w:rPr>
+        <w:t>Container adaptors</w:t>
+      </w:r>
+      <w:r>
+        <w:rPr>
+          <w:sz w:val="24"/>
+          <w:szCs w:val="24"/>
+        </w:rPr>
+        <w:t>: containers build on functions of sequential containers.</w:t>
+      </w:r>
+    </w:p>
+    <w:p>
+      <w:pPr>
+        <w:rPr>
+          <w:sz w:val="24"/>
+          <w:szCs w:val="24"/>
+        </w:rPr>
+      </w:pPr>
+    </w:p>
+    <w:p>
+      <w:pPr>
+        <w:rPr>
+          <w:sz w:val="24"/>
+          <w:szCs w:val="24"/>
+        </w:rPr>
+      </w:pPr>
+    </w:p>
+    <w:p>
+      <w:pPr>
+        <w:rPr>
+          <w:sz w:val="24"/>
+          <w:szCs w:val="24"/>
+        </w:rPr>
+      </w:pPr>
+    </w:p>
+    <w:p>
+      <w:pPr>
+        <w:rPr>
+          <w:sz w:val="40"/>
+          <w:szCs w:val="40"/>
+        </w:rPr>
+      </w:pPr>
+      <w:r>
+        <w:rPr>
+          <w:sz w:val="40"/>
+          <w:szCs w:val="40"/>
+        </w:rPr>
+        <w:t>Lists</w:t>
+      </w:r>
+    </w:p>
+    <w:p>
+      <w:pPr>
+        <w:rPr>
+          <w:sz w:val="24"/>
+          <w:szCs w:val="24"/>
+        </w:rPr>
+      </w:pPr>
+      <w:r>
+        <w:rPr>
+          <w:noProof/>
+        </w:rPr>
+        <w:lastRenderedPageBreak/>
+        <w:drawing>
+          <wp:inline distT="0" distB="0" distL="0" distR="0" wp14:anchorId="4A296A8D" wp14:editId="31E98A8D">
+            <wp:extent cx="4371975" cy="4543425"/>
+            <wp:effectExtent l="0" t="0" r="9525" b="9525"/>
+            <wp:docPr id="70" name="Picture 70"/>
+            <wp:cNvGraphicFramePr>
+              <a:graphicFrameLocks xmlns:a="http://schemas.openxmlformats.org/drawingml/2006/main" noChangeAspect="1"/>
+            </wp:cNvGraphicFramePr>
+            <a:graphic xmlns:a="http://schemas.openxmlformats.org/drawingml/2006/main">
+              <a:graphicData uri="http://schemas.openxmlformats.org/drawingml/2006/picture">
+                <pic:pic xmlns:pic="http://schemas.openxmlformats.org/drawingml/2006/picture">
+                  <pic:nvPicPr>
+                    <pic:cNvPr id="1" name=""/>
+                    <pic:cNvPicPr/>
+                  </pic:nvPicPr>
+                  <pic:blipFill>
+                    <a:blip r:embed="rId22"/>
+                    <a:stretch>
+                      <a:fillRect/>
+                    </a:stretch>
+                  </pic:blipFill>
+                  <pic:spPr>
+                    <a:xfrm>
+                      <a:off x="0" y="0"/>
+                      <a:ext cx="4371975" cy="4543425"/>
+                    </a:xfrm>
+                    <a:prstGeom prst="rect">
+                      <a:avLst/>
+                    </a:prstGeom>
+                  </pic:spPr>
+                </pic:pic>
+              </a:graphicData>
+            </a:graphic>
+          </wp:inline>
+        </w:drawing>
+      </w:r>
+    </w:p>
+    <w:p>
+      <w:pPr>
+        <w:rPr>
+          <w:sz w:val="24"/>
+          <w:szCs w:val="24"/>
+        </w:rPr>
+      </w:pPr>
+    </w:p>
+    <w:p>
+      <w:pPr>
+        <w:rPr>
+          <w:sz w:val="24"/>
+          <w:szCs w:val="24"/>
+        </w:rPr>
+      </w:pPr>
+    </w:p>
+    <w:p>
+      <w:pPr>
+        <w:rPr>
+          <w:b/>
+          <w:sz w:val="40"/>
+          <w:szCs w:val="40"/>
+        </w:rPr>
+      </w:pPr>
+      <w:r>
+        <w:rPr>
+          <w:b/>
+          <w:sz w:val="40"/>
+          <w:szCs w:val="40"/>
+        </w:rPr>
         <w:t>Iterators</w:t>
       </w:r>
     </w:p>
@@ -1612,7 +2468,6 @@
           <w:sz w:val="24"/>
           <w:szCs w:val="24"/>
         </w:rPr>
-        <w:lastRenderedPageBreak/>
         <w:drawing>
           <wp:inline distT="0" distB="0" distL="0" distR="0" wp14:anchorId="744168B5" wp14:editId="75979953">
             <wp:extent cx="3867150" cy="4019550"/>
@@ -1631,7 +2486,7 @@
                     </pic:cNvPicPr>
                   </pic:nvPicPr>
                   <pic:blipFill>
-                    <a:blip r:embed="rId17">
+                    <a:blip r:embed="rId23">
                       <a:extLst>
                         <a:ext uri="{28A0092B-C50C-407E-A947-70E740481C1C}">
                           <a14:useLocalDpi xmlns:a14="http://schemas.microsoft.com/office/drawing/2010/main" val="0"/>
@@ -1728,7 +2583,7 @@
                     </pic:cNvPicPr>
                   </pic:nvPicPr>
                   <pic:blipFill>
-                    <a:blip r:embed="rId18">
+                    <a:blip r:embed="rId24">
                       <a:extLst>
                         <a:ext uri="{28A0092B-C50C-407E-A947-70E740481C1C}">
                           <a14:useLocalDpi xmlns:a14="http://schemas.microsoft.com/office/drawing/2010/main" val="0"/>
@@ -1802,6 +2657,162 @@
       </w:pPr>
       <w:r>
         <w:rPr>
+          <w:sz w:val="24"/>
+          <w:szCs w:val="24"/>
+        </w:rPr>
+        <w:t>Difference between a map and unordered map</w:t>
+      </w:r>
+    </w:p>
+    <w:p>
+      <w:pPr>
+        <w:rPr>
+          <w:sz w:val="24"/>
+          <w:szCs w:val="24"/>
+        </w:rPr>
+      </w:pPr>
+      <w:r>
+        <w:rPr>
+          <w:sz w:val="24"/>
+          <w:szCs w:val="24"/>
+        </w:rPr>
+        <w:t>Element is a combination of Key and Value</w:t>
+      </w:r>
+    </w:p>
+    <w:p>
+      <w:pPr>
+        <w:rPr>
+          <w:sz w:val="24"/>
+          <w:szCs w:val="24"/>
+        </w:rPr>
+      </w:pPr>
+    </w:p>
+    <w:p>
+      <w:pPr>
+        <w:rPr>
+          <w:sz w:val="24"/>
+          <w:szCs w:val="24"/>
+        </w:rPr>
+      </w:pPr>
+      <w:r>
+        <w:rPr>
+          <w:b/>
+          <w:sz w:val="24"/>
+          <w:szCs w:val="24"/>
+        </w:rPr>
+        <w:t>Map</w:t>
+      </w:r>
+      <w:r>
+        <w:rPr>
+          <w:sz w:val="24"/>
+          <w:szCs w:val="24"/>
+        </w:rPr>
+        <w:t>: Elements in a map are sorted by its key.</w:t>
+      </w:r>
+    </w:p>
+    <w:p>
+      <w:pPr>
+        <w:rPr>
+          <w:sz w:val="24"/>
+          <w:szCs w:val="24"/>
+        </w:rPr>
+      </w:pPr>
+      <w:r>
+        <w:rPr>
+          <w:b/>
+          <w:sz w:val="24"/>
+          <w:szCs w:val="24"/>
+        </w:rPr>
+        <w:t>Unordered Map</w:t>
+      </w:r>
+      <w:r>
+        <w:rPr>
+          <w:sz w:val="24"/>
+          <w:szCs w:val="24"/>
+        </w:rPr>
+        <w:t>: Elements are not ordered by key or value. But they are organized in to buckets that depending on their hash values.</w:t>
+      </w:r>
+    </w:p>
+    <w:p>
+      <w:pPr>
+        <w:rPr>
+          <w:sz w:val="24"/>
+          <w:szCs w:val="24"/>
+        </w:rPr>
+      </w:pPr>
+    </w:p>
+    <w:p>
+      <w:pPr>
+        <w:rPr>
+          <w:sz w:val="24"/>
+          <w:szCs w:val="24"/>
+        </w:rPr>
+      </w:pPr>
+      <w:r>
+        <w:rPr>
+          <w:noProof/>
+        </w:rPr>
+        <w:drawing>
+          <wp:inline distT="0" distB="0" distL="0" distR="0" wp14:anchorId="6C530B8C" wp14:editId="2FF8E75D">
+            <wp:extent cx="5943600" cy="3284855"/>
+            <wp:effectExtent l="0" t="0" r="0" b="0"/>
+            <wp:docPr id="56" name="Picture 56"/>
+            <wp:cNvGraphicFramePr>
+              <a:graphicFrameLocks xmlns:a="http://schemas.openxmlformats.org/drawingml/2006/main" noChangeAspect="1"/>
+            </wp:cNvGraphicFramePr>
+            <a:graphic xmlns:a="http://schemas.openxmlformats.org/drawingml/2006/main">
+              <a:graphicData uri="http://schemas.openxmlformats.org/drawingml/2006/picture">
+                <pic:pic xmlns:pic="http://schemas.openxmlformats.org/drawingml/2006/picture">
+                  <pic:nvPicPr>
+                    <pic:cNvPr id="1" name=""/>
+                    <pic:cNvPicPr/>
+                  </pic:nvPicPr>
+                  <pic:blipFill>
+                    <a:blip r:embed="rId25"/>
+                    <a:stretch>
+                      <a:fillRect/>
+                    </a:stretch>
+                  </pic:blipFill>
+                  <pic:spPr>
+                    <a:xfrm>
+                      <a:off x="0" y="0"/>
+                      <a:ext cx="5943600" cy="3284855"/>
+                    </a:xfrm>
+                    <a:prstGeom prst="rect">
+                      <a:avLst/>
+                    </a:prstGeom>
+                  </pic:spPr>
+                </pic:pic>
+              </a:graphicData>
+            </a:graphic>
+          </wp:inline>
+        </w:drawing>
+      </w:r>
+    </w:p>
+    <w:p>
+      <w:pPr>
+        <w:rPr>
+          <w:sz w:val="24"/>
+          <w:szCs w:val="24"/>
+        </w:rPr>
+      </w:pPr>
+    </w:p>
+    <w:p>
+      <w:pPr>
+        <w:rPr>
+          <w:sz w:val="24"/>
+          <w:szCs w:val="24"/>
+        </w:rPr>
+      </w:pPr>
+    </w:p>
+    <w:p>
+      <w:pPr>
+        <w:rPr>
+          <w:sz w:val="24"/>
+          <w:szCs w:val="24"/>
+        </w:rPr>
+      </w:pPr>
+      <w:r>
+        <w:rPr>
           <w:noProof/>
           <w:sz w:val="24"/>
           <w:szCs w:val="24"/>
@@ -1825,7 +2836,7 @@
                     </pic:cNvPicPr>
                   </pic:nvPicPr>
                   <pic:blipFill>
-                    <a:blip r:embed="rId19">
+                    <a:blip r:embed="rId26">
                       <a:extLst>
                         <a:ext uri="{28A0092B-C50C-407E-A947-70E740481C1C}">
                           <a14:useLocalDpi xmlns:a14="http://schemas.microsoft.com/office/drawing/2010/main" val="0"/>
@@ -1889,7 +2900,7 @@
                     </pic:cNvPicPr>
                   </pic:nvPicPr>
                   <pic:blipFill>
-                    <a:blip r:embed="rId20">
+                    <a:blip r:embed="rId27">
                       <a:extLst>
                         <a:ext uri="{28A0092B-C50C-407E-A947-70E740481C1C}">
                           <a14:useLocalDpi xmlns:a14="http://schemas.microsoft.com/office/drawing/2010/main" val="0"/>
@@ -1952,7 +2963,7 @@
                     </pic:cNvPicPr>
                   </pic:nvPicPr>
                   <pic:blipFill>
-                    <a:blip r:embed="rId21">
+                    <a:blip r:embed="rId28">
                       <a:extLst>
                         <a:ext uri="{28A0092B-C50C-407E-A947-70E740481C1C}">
                           <a14:useLocalDpi xmlns:a14="http://schemas.microsoft.com/office/drawing/2010/main" val="0"/>
@@ -2044,6 +3055,216 @@
     <w:p>
       <w:pPr>
         <w:rPr>
+          <w:sz w:val="24"/>
+          <w:szCs w:val="24"/>
+        </w:rPr>
+      </w:pPr>
+      <w:r>
+        <w:rPr>
+          <w:sz w:val="24"/>
+          <w:szCs w:val="24"/>
+        </w:rPr>
+        <w:t>Memset</w:t>
+      </w:r>
+    </w:p>
+    <w:p>
+      <w:pPr>
+        <w:rPr>
+          <w:sz w:val="24"/>
+          <w:szCs w:val="24"/>
+        </w:rPr>
+      </w:pPr>
+      <w:r>
+        <w:rPr>
+          <w:sz w:val="24"/>
+          <w:szCs w:val="24"/>
+        </w:rPr>
+        <w:t>Used to fill a block a memory with a particular value.</w:t>
+      </w:r>
+    </w:p>
+    <w:p>
+      <w:pPr>
+        <w:rPr>
+          <w:sz w:val="24"/>
+          <w:szCs w:val="24"/>
+        </w:rPr>
+      </w:pPr>
+      <w:r>
+        <w:rPr>
+          <w:b/>
+          <w:sz w:val="24"/>
+          <w:szCs w:val="24"/>
+        </w:rPr>
+        <w:t>Syntax</w:t>
+      </w:r>
+      <w:r>
+        <w:rPr>
+          <w:sz w:val="24"/>
+          <w:szCs w:val="24"/>
+        </w:rPr>
+        <w:t>:</w:t>
+      </w:r>
+    </w:p>
+    <w:p>
+      <w:pPr>
+        <w:rPr>
+          <w:sz w:val="24"/>
+          <w:szCs w:val="24"/>
+        </w:rPr>
+      </w:pPr>
+      <w:r>
+        <w:rPr>
+          <w:sz w:val="24"/>
+          <w:szCs w:val="24"/>
+          <w:highlight w:val="yellow"/>
+        </w:rPr>
+        <w:t>void memset(*ptr, int x, size_t n)</w:t>
+      </w:r>
+      <w:r>
+        <w:rPr>
+          <w:sz w:val="24"/>
+          <w:szCs w:val="24"/>
+          <w:highlight w:val="yellow"/>
+        </w:rPr>
+        <w:t>;</w:t>
+      </w:r>
+    </w:p>
+    <w:p>
+      <w:pPr>
+        <w:rPr>
+          <w:sz w:val="24"/>
+          <w:szCs w:val="24"/>
+        </w:rPr>
+      </w:pPr>
+      <w:r>
+        <w:rPr>
+          <w:sz w:val="24"/>
+          <w:szCs w:val="24"/>
+        </w:rPr>
+        <w:t xml:space="preserve">when it comes to integer it can set only </w:t>
+      </w:r>
+      <w:r>
+        <w:rPr>
+          <w:sz w:val="24"/>
+          <w:szCs w:val="24"/>
+          <w:highlight w:val="yellow"/>
+        </w:rPr>
+        <w:t>0 or -1</w:t>
+      </w:r>
+    </w:p>
+    <w:p>
+      <w:pPr>
+        <w:rPr>
+          <w:sz w:val="24"/>
+          <w:szCs w:val="24"/>
+        </w:rPr>
+      </w:pPr>
+      <w:r>
+        <w:rPr>
+          <w:sz w:val="24"/>
+          <w:szCs w:val="24"/>
+        </w:rPr>
+        <w:t>no other values permitted. Since it can do only byte by byte.</w:t>
+      </w:r>
+    </w:p>
+    <w:p>
+      <w:pPr>
+        <w:rPr>
+          <w:sz w:val="24"/>
+          <w:szCs w:val="24"/>
+        </w:rPr>
+      </w:pPr>
+    </w:p>
+    <w:p>
+      <w:pPr>
+        <w:rPr>
+          <w:sz w:val="24"/>
+          <w:szCs w:val="24"/>
+        </w:rPr>
+      </w:pPr>
+      <w:r>
+        <w:rPr>
+          <w:sz w:val="24"/>
+          <w:szCs w:val="24"/>
+        </w:rPr>
+        <w:t>sample:</w:t>
+      </w:r>
+    </w:p>
+    <w:p>
+      <w:pPr>
+        <w:rPr>
+          <w:sz w:val="24"/>
+          <w:szCs w:val="24"/>
+        </w:rPr>
+      </w:pPr>
+      <w:r>
+        <w:rPr>
+          <w:noProof/>
+        </w:rPr>
+        <w:drawing>
+          <wp:inline distT="0" distB="0" distL="0" distR="0" wp14:anchorId="149EAB29" wp14:editId="0C2751D8">
+            <wp:extent cx="3171825" cy="3343275"/>
+            <wp:effectExtent l="0" t="0" r="9525" b="9525"/>
+            <wp:docPr id="45" name="Picture 45"/>
+            <wp:cNvGraphicFramePr>
+              <a:graphicFrameLocks xmlns:a="http://schemas.openxmlformats.org/drawingml/2006/main" noChangeAspect="1"/>
+            </wp:cNvGraphicFramePr>
+            <a:graphic xmlns:a="http://schemas.openxmlformats.org/drawingml/2006/main">
+              <a:graphicData uri="http://schemas.openxmlformats.org/drawingml/2006/picture">
+                <pic:pic xmlns:pic="http://schemas.openxmlformats.org/drawingml/2006/picture">
+                  <pic:nvPicPr>
+                    <pic:cNvPr id="1" name=""/>
+                    <pic:cNvPicPr/>
+                  </pic:nvPicPr>
+                  <pic:blipFill>
+                    <a:blip r:embed="rId29"/>
+                    <a:stretch>
+                      <a:fillRect/>
+                    </a:stretch>
+                  </pic:blipFill>
+                  <pic:spPr>
+                    <a:xfrm>
+                      <a:off x="0" y="0"/>
+                      <a:ext cx="3171825" cy="3343275"/>
+                    </a:xfrm>
+                    <a:prstGeom prst="rect">
+                      <a:avLst/>
+                    </a:prstGeom>
+                  </pic:spPr>
+                </pic:pic>
+              </a:graphicData>
+            </a:graphic>
+          </wp:inline>
+        </w:drawing>
+      </w:r>
+    </w:p>
+    <w:p>
+      <w:pPr>
+        <w:rPr>
+          <w:sz w:val="24"/>
+          <w:szCs w:val="24"/>
+        </w:rPr>
+      </w:pPr>
+    </w:p>
+    <w:p>
+      <w:pPr>
+        <w:rPr>
+          <w:sz w:val="24"/>
+          <w:szCs w:val="24"/>
+        </w:rPr>
+      </w:pPr>
+    </w:p>
+    <w:p>
+      <w:pPr>
+        <w:rPr>
+          <w:sz w:val="24"/>
+          <w:szCs w:val="24"/>
+        </w:rPr>
+      </w:pPr>
+    </w:p>
+    <w:p>
+      <w:pPr>
+        <w:rPr>
           <w:b/>
           <w:sz w:val="40"/>
           <w:szCs w:val="40"/>
@@ -2257,7 +3478,7 @@
                     </pic:cNvPicPr>
                   </pic:nvPicPr>
                   <pic:blipFill>
-                    <a:blip r:embed="rId22">
+                    <a:blip r:embed="rId30">
                       <a:extLst>
                         <a:ext uri="{28A0092B-C50C-407E-A947-70E740481C1C}">
                           <a14:useLocalDpi xmlns:a14="http://schemas.microsoft.com/office/drawing/2010/main" val="0"/>
@@ -2314,7 +3535,7 @@
                     </pic:cNvPicPr>
                   </pic:nvPicPr>
                   <pic:blipFill>
-                    <a:blip r:embed="rId23">
+                    <a:blip r:embed="rId31">
                       <a:extLst>
                         <a:ext uri="{28A0092B-C50C-407E-A947-70E740481C1C}">
                           <a14:useLocalDpi xmlns:a14="http://schemas.microsoft.com/office/drawing/2010/main" val="0"/>
@@ -2531,7 +3752,7 @@
                     </pic:cNvPicPr>
                   </pic:nvPicPr>
                   <pic:blipFill>
-                    <a:blip r:embed="rId24">
+                    <a:blip r:embed="rId32">
                       <a:extLst>
                         <a:ext uri="{28A0092B-C50C-407E-A947-70E740481C1C}">
                           <a14:useLocalDpi xmlns:a14="http://schemas.microsoft.com/office/drawing/2010/main" val="0"/>
@@ -2612,7 +3833,7 @@
                     </pic:cNvPicPr>
                   </pic:nvPicPr>
                   <pic:blipFill>
-                    <a:blip r:embed="rId25">
+                    <a:blip r:embed="rId33">
                       <a:extLst>
                         <a:ext uri="{28A0092B-C50C-407E-A947-70E740481C1C}">
                           <a14:useLocalDpi xmlns:a14="http://schemas.microsoft.com/office/drawing/2010/main" val="0"/>
@@ -2689,7 +3910,7 @@
                     </pic:cNvPicPr>
                   </pic:nvPicPr>
                   <pic:blipFill>
-                    <a:blip r:embed="rId26">
+                    <a:blip r:embed="rId34">
                       <a:extLst>
                         <a:ext uri="{28A0092B-C50C-407E-A947-70E740481C1C}">
                           <a14:useLocalDpi xmlns:a14="http://schemas.microsoft.com/office/drawing/2010/main" val="0"/>
@@ -2744,7 +3965,7 @@
                     </pic:cNvPicPr>
                   </pic:nvPicPr>
                   <pic:blipFill>
-                    <a:blip r:embed="rId27">
+                    <a:blip r:embed="rId35">
                       <a:extLst>
                         <a:ext uri="{28A0092B-C50C-407E-A947-70E740481C1C}">
                           <a14:useLocalDpi xmlns:a14="http://schemas.microsoft.com/office/drawing/2010/main" val="0"/>
@@ -2831,7 +4052,7 @@
                     </pic:cNvPicPr>
                   </pic:nvPicPr>
                   <pic:blipFill>
-                    <a:blip r:embed="rId28">
+                    <a:blip r:embed="rId36">
                       <a:extLst>
                         <a:ext uri="{28A0092B-C50C-407E-A947-70E740481C1C}">
                           <a14:useLocalDpi xmlns:a14="http://schemas.microsoft.com/office/drawing/2010/main" val="0"/>
@@ -2899,7 +4120,7 @@
                     </pic:cNvPicPr>
                   </pic:nvPicPr>
                   <pic:blipFill>
-                    <a:blip r:embed="rId29">
+                    <a:blip r:embed="rId37">
                       <a:extLst>
                         <a:ext uri="{28A0092B-C50C-407E-A947-70E740481C1C}">
                           <a14:useLocalDpi xmlns:a14="http://schemas.microsoft.com/office/drawing/2010/main" val="0"/>
@@ -3005,7 +4226,7 @@
                     </pic:cNvPicPr>
                   </pic:nvPicPr>
                   <pic:blipFill>
-                    <a:blip r:embed="rId30">
+                    <a:blip r:embed="rId38">
                       <a:extLst>
                         <a:ext uri="{28A0092B-C50C-407E-A947-70E740481C1C}">
                           <a14:useLocalDpi xmlns:a14="http://schemas.microsoft.com/office/drawing/2010/main" val="0"/>
@@ -3038,9 +4259,24 @@
       </w:r>
     </w:p>
     <w:p>
-      <w:r>
+      <w:pPr>
+        <w:rPr>
+          <w:b/>
+        </w:rPr>
+      </w:pPr>
+      <w:r>
+        <w:rPr>
+          <w:b/>
+        </w:rPr>
         <w:t>Virtual function</w:t>
       </w:r>
+    </w:p>
+    <w:p>
+      <w:pPr>
+        <w:rPr>
+          <w:b/>
+        </w:rPr>
+      </w:pPr>
     </w:p>
     <w:p>
       <w:pPr>
@@ -3072,7 +4308,7 @@
                     </pic:cNvPicPr>
                   </pic:nvPicPr>
                   <pic:blipFill>
-                    <a:blip r:embed="rId31">
+                    <a:blip r:embed="rId39">
                       <a:extLst>
                         <a:ext uri="{28A0092B-C50C-407E-A947-70E740481C1C}">
                           <a14:useLocalDpi xmlns:a14="http://schemas.microsoft.com/office/drawing/2010/main" val="0"/>
@@ -3197,7 +4433,7 @@
                     </pic:cNvPicPr>
                   </pic:nvPicPr>
                   <pic:blipFill>
-                    <a:blip r:embed="rId32">
+                    <a:blip r:embed="rId40">
                       <a:extLst>
                         <a:ext uri="{28A0092B-C50C-407E-A947-70E740481C1C}">
                           <a14:useLocalDpi xmlns:a14="http://schemas.microsoft.com/office/drawing/2010/main" val="0"/>
@@ -3234,6 +4470,710 @@
       <w:pPr>
         <w:rPr>
           <w:b/>
+          <w:color w:val="FF0000"/>
+        </w:rPr>
+      </w:pPr>
+      <w:r>
+        <w:rPr>
+          <w:b/>
+          <w:color w:val="FF0000"/>
+        </w:rPr>
+        <w:t>Static inside a class</w:t>
+      </w:r>
+    </w:p>
+    <w:p/>
+    <w:p>
+      <w:pPr>
+        <w:rPr>
+          <w:b/>
+          <w:sz w:val="40"/>
+          <w:szCs w:val="40"/>
+        </w:rPr>
+      </w:pPr>
+      <w:r>
+        <w:rPr>
+          <w:b/>
+          <w:sz w:val="40"/>
+          <w:szCs w:val="40"/>
+        </w:rPr>
+        <w:t>Copy Constructor</w:t>
+      </w:r>
+    </w:p>
+    <w:p>
+      <w:r>
+        <w:t xml:space="preserve">By </w:t>
+      </w:r>
+      <w:proofErr w:type="gramStart"/>
+      <w:r>
+        <w:t>default</w:t>
+      </w:r>
+      <w:proofErr w:type="gramEnd"/>
+      <w:r>
+        <w:t xml:space="preserve"> compiler provides a copy constructor. </w:t>
+      </w:r>
+      <w:r>
+        <w:rPr>
+          <w:highlight w:val="yellow"/>
+        </w:rPr>
+        <w:t xml:space="preserve">And </w:t>
+      </w:r>
+      <w:proofErr w:type="gramStart"/>
+      <w:r>
+        <w:rPr>
+          <w:highlight w:val="yellow"/>
+        </w:rPr>
+        <w:t>also</w:t>
+      </w:r>
+      <w:proofErr w:type="gramEnd"/>
+      <w:r>
+        <w:rPr>
+          <w:highlight w:val="yellow"/>
+        </w:rPr>
+        <w:t xml:space="preserve"> assignment operator</w:t>
+      </w:r>
+    </w:p>
+    <w:p>
+      <w:r>
+        <w:rPr>
+          <w:noProof/>
+        </w:rPr>
+        <w:lastRenderedPageBreak/>
+        <w:drawing>
+          <wp:inline distT="0" distB="0" distL="0" distR="0" wp14:anchorId="13A71D80" wp14:editId="2E081B98">
+            <wp:extent cx="4533900" cy="3162300"/>
+            <wp:effectExtent l="0" t="0" r="0" b="0"/>
+            <wp:docPr id="59" name="Picture 59"/>
+            <wp:cNvGraphicFramePr>
+              <a:graphicFrameLocks xmlns:a="http://schemas.openxmlformats.org/drawingml/2006/main" noChangeAspect="1"/>
+            </wp:cNvGraphicFramePr>
+            <a:graphic xmlns:a="http://schemas.openxmlformats.org/drawingml/2006/main">
+              <a:graphicData uri="http://schemas.openxmlformats.org/drawingml/2006/picture">
+                <pic:pic xmlns:pic="http://schemas.openxmlformats.org/drawingml/2006/picture">
+                  <pic:nvPicPr>
+                    <pic:cNvPr id="1" name=""/>
+                    <pic:cNvPicPr/>
+                  </pic:nvPicPr>
+                  <pic:blipFill>
+                    <a:blip r:embed="rId41"/>
+                    <a:stretch>
+                      <a:fillRect/>
+                    </a:stretch>
+                  </pic:blipFill>
+                  <pic:spPr>
+                    <a:xfrm>
+                      <a:off x="0" y="0"/>
+                      <a:ext cx="4533900" cy="3162300"/>
+                    </a:xfrm>
+                    <a:prstGeom prst="rect">
+                      <a:avLst/>
+                    </a:prstGeom>
+                  </pic:spPr>
+                </pic:pic>
+              </a:graphicData>
+            </a:graphic>
+          </wp:inline>
+        </w:drawing>
+      </w:r>
+    </w:p>
+    <w:p>
+      <w:r>
+        <w:rPr>
+          <w:noProof/>
+        </w:rPr>
+        <w:drawing>
+          <wp:inline distT="0" distB="0" distL="0" distR="0" wp14:anchorId="01E9B165" wp14:editId="5B85DAA5">
+            <wp:extent cx="5267325" cy="2000250"/>
+            <wp:effectExtent l="0" t="0" r="9525" b="0"/>
+            <wp:docPr id="60" name="Picture 60"/>
+            <wp:cNvGraphicFramePr>
+              <a:graphicFrameLocks xmlns:a="http://schemas.openxmlformats.org/drawingml/2006/main" noChangeAspect="1"/>
+            </wp:cNvGraphicFramePr>
+            <a:graphic xmlns:a="http://schemas.openxmlformats.org/drawingml/2006/main">
+              <a:graphicData uri="http://schemas.openxmlformats.org/drawingml/2006/picture">
+                <pic:pic xmlns:pic="http://schemas.openxmlformats.org/drawingml/2006/picture">
+                  <pic:nvPicPr>
+                    <pic:cNvPr id="1" name=""/>
+                    <pic:cNvPicPr/>
+                  </pic:nvPicPr>
+                  <pic:blipFill>
+                    <a:blip r:embed="rId42"/>
+                    <a:stretch>
+                      <a:fillRect/>
+                    </a:stretch>
+                  </pic:blipFill>
+                  <pic:spPr>
+                    <a:xfrm>
+                      <a:off x="0" y="0"/>
+                      <a:ext cx="5267325" cy="2000250"/>
+                    </a:xfrm>
+                    <a:prstGeom prst="rect">
+                      <a:avLst/>
+                    </a:prstGeom>
+                  </pic:spPr>
+                </pic:pic>
+              </a:graphicData>
+            </a:graphic>
+          </wp:inline>
+        </w:drawing>
+      </w:r>
+    </w:p>
+    <w:p>
+      <w:r>
+        <w:rPr>
+          <w:noProof/>
+        </w:rPr>
+        <w:drawing>
+          <wp:inline distT="0" distB="0" distL="0" distR="0" wp14:anchorId="40A14F53" wp14:editId="076CF5B1">
+            <wp:extent cx="3724275" cy="1266825"/>
+            <wp:effectExtent l="0" t="0" r="9525" b="9525"/>
+            <wp:docPr id="61" name="Picture 61"/>
+            <wp:cNvGraphicFramePr>
+              <a:graphicFrameLocks xmlns:a="http://schemas.openxmlformats.org/drawingml/2006/main" noChangeAspect="1"/>
+            </wp:cNvGraphicFramePr>
+            <a:graphic xmlns:a="http://schemas.openxmlformats.org/drawingml/2006/main">
+              <a:graphicData uri="http://schemas.openxmlformats.org/drawingml/2006/picture">
+                <pic:pic xmlns:pic="http://schemas.openxmlformats.org/drawingml/2006/picture">
+                  <pic:nvPicPr>
+                    <pic:cNvPr id="1" name=""/>
+                    <pic:cNvPicPr/>
+                  </pic:nvPicPr>
+                  <pic:blipFill>
+                    <a:blip r:embed="rId43"/>
+                    <a:stretch>
+                      <a:fillRect/>
+                    </a:stretch>
+                  </pic:blipFill>
+                  <pic:spPr>
+                    <a:xfrm>
+                      <a:off x="0" y="0"/>
+                      <a:ext cx="3724275" cy="1266825"/>
+                    </a:xfrm>
+                    <a:prstGeom prst="rect">
+                      <a:avLst/>
+                    </a:prstGeom>
+                  </pic:spPr>
+                </pic:pic>
+              </a:graphicData>
+            </a:graphic>
+          </wp:inline>
+        </w:drawing>
+      </w:r>
+    </w:p>
+    <w:p/>
+    <w:p>
+      <w:pPr>
+        <w:rPr>
+          <w:b/>
+        </w:rPr>
+      </w:pPr>
+      <w:r>
+        <w:rPr>
+          <w:b/>
+        </w:rPr>
+        <w:t>Defining an own copy constructor</w:t>
+      </w:r>
+    </w:p>
+    <w:p>
+      <w:r>
+        <w:rPr>
+          <w:noProof/>
+        </w:rPr>
+        <w:lastRenderedPageBreak/>
+        <w:drawing>
+          <wp:inline distT="0" distB="0" distL="0" distR="0" wp14:anchorId="5FF8B3C4" wp14:editId="6B3F7168">
+            <wp:extent cx="5372100" cy="5886450"/>
+            <wp:effectExtent l="0" t="0" r="0" b="0"/>
+            <wp:docPr id="62" name="Picture 62"/>
+            <wp:cNvGraphicFramePr>
+              <a:graphicFrameLocks xmlns:a="http://schemas.openxmlformats.org/drawingml/2006/main" noChangeAspect="1"/>
+            </wp:cNvGraphicFramePr>
+            <a:graphic xmlns:a="http://schemas.openxmlformats.org/drawingml/2006/main">
+              <a:graphicData uri="http://schemas.openxmlformats.org/drawingml/2006/picture">
+                <pic:pic xmlns:pic="http://schemas.openxmlformats.org/drawingml/2006/picture">
+                  <pic:nvPicPr>
+                    <pic:cNvPr id="1" name=""/>
+                    <pic:cNvPicPr/>
+                  </pic:nvPicPr>
+                  <pic:blipFill>
+                    <a:blip r:embed="rId44"/>
+                    <a:stretch>
+                      <a:fillRect/>
+                    </a:stretch>
+                  </pic:blipFill>
+                  <pic:spPr>
+                    <a:xfrm>
+                      <a:off x="0" y="0"/>
+                      <a:ext cx="5372100" cy="5886450"/>
+                    </a:xfrm>
+                    <a:prstGeom prst="rect">
+                      <a:avLst/>
+                    </a:prstGeom>
+                  </pic:spPr>
+                </pic:pic>
+              </a:graphicData>
+            </a:graphic>
+          </wp:inline>
+        </w:drawing>
+      </w:r>
+    </w:p>
+    <w:p>
+      <w:r>
+        <w:rPr>
+          <w:noProof/>
+        </w:rPr>
+        <w:drawing>
+          <wp:inline distT="0" distB="0" distL="0" distR="0" wp14:anchorId="6F097FBC" wp14:editId="5A76369F">
+            <wp:extent cx="3571875" cy="1847850"/>
+            <wp:effectExtent l="0" t="0" r="9525" b="0"/>
+            <wp:docPr id="63" name="Picture 63"/>
+            <wp:cNvGraphicFramePr>
+              <a:graphicFrameLocks xmlns:a="http://schemas.openxmlformats.org/drawingml/2006/main" noChangeAspect="1"/>
+            </wp:cNvGraphicFramePr>
+            <a:graphic xmlns:a="http://schemas.openxmlformats.org/drawingml/2006/main">
+              <a:graphicData uri="http://schemas.openxmlformats.org/drawingml/2006/picture">
+                <pic:pic xmlns:pic="http://schemas.openxmlformats.org/drawingml/2006/picture">
+                  <pic:nvPicPr>
+                    <pic:cNvPr id="1" name=""/>
+                    <pic:cNvPicPr/>
+                  </pic:nvPicPr>
+                  <pic:blipFill>
+                    <a:blip r:embed="rId45"/>
+                    <a:stretch>
+                      <a:fillRect/>
+                    </a:stretch>
+                  </pic:blipFill>
+                  <pic:spPr>
+                    <a:xfrm>
+                      <a:off x="0" y="0"/>
+                      <a:ext cx="3571875" cy="1847850"/>
+                    </a:xfrm>
+                    <a:prstGeom prst="rect">
+                      <a:avLst/>
+                    </a:prstGeom>
+                  </pic:spPr>
+                </pic:pic>
+              </a:graphicData>
+            </a:graphic>
+          </wp:inline>
+        </w:drawing>
+      </w:r>
+    </w:p>
+    <w:p/>
+    <w:p>
+      <w:pPr>
+        <w:rPr>
+          <w:rStyle w:val="Hyperlink"/>
+        </w:rPr>
+      </w:pPr>
+      <w:hyperlink r:id="rId46" w:history="1">
+        <w:r>
+          <w:rPr>
+            <w:rStyle w:val="Hyperlink"/>
+          </w:rPr>
+          <w:t>https://www.geeksforgeeks.org/copy-constructor-in-cpp/</w:t>
+        </w:r>
+      </w:hyperlink>
+    </w:p>
+    <w:p/>
+    <w:p>
+      <w:pPr>
+        <w:rPr>
+          <w:b/>
+          <w:sz w:val="40"/>
+          <w:szCs w:val="40"/>
+        </w:rPr>
+      </w:pPr>
+      <w:r>
+        <w:rPr>
+          <w:b/>
+          <w:sz w:val="40"/>
+          <w:szCs w:val="40"/>
+        </w:rPr>
+        <w:t>Assignment Operator</w:t>
+      </w:r>
+    </w:p>
+    <w:p/>
+    <w:p>
+      <w:pPr>
+        <w:rPr>
+          <w:b/>
+        </w:rPr>
+      </w:pPr>
+      <w:r>
+        <w:rPr>
+          <w:b/>
+        </w:rPr>
+        <w:t>Compiler provided</w:t>
+      </w:r>
+    </w:p>
+    <w:p>
+      <w:r>
+        <w:rPr>
+          <w:noProof/>
+        </w:rPr>
+        <w:drawing>
+          <wp:inline distT="0" distB="0" distL="0" distR="0" wp14:anchorId="19F6DE57" wp14:editId="2EBC62B5">
+            <wp:extent cx="4953000" cy="5200650"/>
+            <wp:effectExtent l="0" t="0" r="0" b="0"/>
+            <wp:docPr id="68" name="Picture 68"/>
+            <wp:cNvGraphicFramePr>
+              <a:graphicFrameLocks xmlns:a="http://schemas.openxmlformats.org/drawingml/2006/main" noChangeAspect="1"/>
+            </wp:cNvGraphicFramePr>
+            <a:graphic xmlns:a="http://schemas.openxmlformats.org/drawingml/2006/main">
+              <a:graphicData uri="http://schemas.openxmlformats.org/drawingml/2006/picture">
+                <pic:pic xmlns:pic="http://schemas.openxmlformats.org/drawingml/2006/picture">
+                  <pic:nvPicPr>
+                    <pic:cNvPr id="1" name=""/>
+                    <pic:cNvPicPr/>
+                  </pic:nvPicPr>
+                  <pic:blipFill>
+                    <a:blip r:embed="rId47"/>
+                    <a:stretch>
+                      <a:fillRect/>
+                    </a:stretch>
+                  </pic:blipFill>
+                  <pic:spPr>
+                    <a:xfrm>
+                      <a:off x="0" y="0"/>
+                      <a:ext cx="4953000" cy="5200650"/>
+                    </a:xfrm>
+                    <a:prstGeom prst="rect">
+                      <a:avLst/>
+                    </a:prstGeom>
+                  </pic:spPr>
+                </pic:pic>
+              </a:graphicData>
+            </a:graphic>
+          </wp:inline>
+        </w:drawing>
+      </w:r>
+    </w:p>
+    <w:p/>
+    <w:p/>
+    <w:p>
+      <w:pPr>
+        <w:rPr>
+          <w:b/>
+        </w:rPr>
+      </w:pPr>
+      <w:r>
+        <w:rPr>
+          <w:b/>
+        </w:rPr>
+        <w:t>Explicitly defined</w:t>
+      </w:r>
+    </w:p>
+    <w:p>
+      <w:r>
+        <w:rPr>
+          <w:noProof/>
+        </w:rPr>
+        <w:lastRenderedPageBreak/>
+        <w:drawing>
+          <wp:inline distT="0" distB="0" distL="0" distR="0" wp14:anchorId="21EE8E23" wp14:editId="57CF9095">
+            <wp:extent cx="5248275" cy="6334125"/>
+            <wp:effectExtent l="0" t="0" r="9525" b="9525"/>
+            <wp:docPr id="67" name="Picture 67"/>
+            <wp:cNvGraphicFramePr>
+              <a:graphicFrameLocks xmlns:a="http://schemas.openxmlformats.org/drawingml/2006/main" noChangeAspect="1"/>
+            </wp:cNvGraphicFramePr>
+            <a:graphic xmlns:a="http://schemas.openxmlformats.org/drawingml/2006/main">
+              <a:graphicData uri="http://schemas.openxmlformats.org/drawingml/2006/picture">
+                <pic:pic xmlns:pic="http://schemas.openxmlformats.org/drawingml/2006/picture">
+                  <pic:nvPicPr>
+                    <pic:cNvPr id="1" name=""/>
+                    <pic:cNvPicPr/>
+                  </pic:nvPicPr>
+                  <pic:blipFill>
+                    <a:blip r:embed="rId48"/>
+                    <a:stretch>
+                      <a:fillRect/>
+                    </a:stretch>
+                  </pic:blipFill>
+                  <pic:spPr>
+                    <a:xfrm>
+                      <a:off x="0" y="0"/>
+                      <a:ext cx="5248275" cy="6334125"/>
+                    </a:xfrm>
+                    <a:prstGeom prst="rect">
+                      <a:avLst/>
+                    </a:prstGeom>
+                  </pic:spPr>
+                </pic:pic>
+              </a:graphicData>
+            </a:graphic>
+          </wp:inline>
+        </w:drawing>
+      </w:r>
+    </w:p>
+    <w:p/>
+    <w:p>
+      <w:pPr>
+        <w:rPr>
+          <w:b/>
+        </w:rPr>
+      </w:pPr>
+      <w:r>
+        <w:rPr>
+          <w:b/>
+        </w:rPr>
+        <w:t xml:space="preserve">Why we need virtual functions in </w:t>
+      </w:r>
+      <w:r>
+        <w:rPr>
+          <w:b/>
+        </w:rPr>
+        <w:t>C</w:t>
+      </w:r>
+      <w:r>
+        <w:rPr>
+          <w:b/>
+        </w:rPr>
+        <w:t>++?</w:t>
+      </w:r>
+    </w:p>
+    <w:p>
+      <w:r>
+        <w:t xml:space="preserve">When a parent class </w:t>
+      </w:r>
+      <w:r>
+        <w:t>pointer and</w:t>
+      </w:r>
+      <w:r>
+        <w:t xml:space="preserve"> is assigned a new instance of child </w:t>
+      </w:r>
+      <w:r>
+        <w:t>class</w:t>
+      </w:r>
+      <w:r>
+        <w:t>.</w:t>
+      </w:r>
+    </w:p>
+    <w:p>
+      <w:r>
+        <w:t>Call to the methods of the will result in calling methods in parent class only.</w:t>
+      </w:r>
+    </w:p>
+    <w:p>
+      <w:r>
+        <w:t>To eliminate this and to ensure correct function is called we need virtual function.</w:t>
+      </w:r>
+    </w:p>
+    <w:p/>
+    <w:p>
+      <w:pPr>
+        <w:rPr>
+          <w:b/>
+        </w:rPr>
+      </w:pPr>
+      <w:r>
+        <w:rPr>
+          <w:b/>
+        </w:rPr>
+        <w:lastRenderedPageBreak/>
+        <w:t>What is a virtual destructor?</w:t>
+      </w:r>
+    </w:p>
+    <w:p>
+      <w:r>
+        <w:t xml:space="preserve">When we have a parent class pointer and it is assigned </w:t>
+      </w:r>
+      <w:proofErr w:type="gramStart"/>
+      <w:r>
+        <w:t>a</w:t>
+      </w:r>
+      <w:proofErr w:type="gramEnd"/>
+      <w:r>
+        <w:t xml:space="preserve"> instance of child class.</w:t>
+      </w:r>
+    </w:p>
+    <w:p>
+      <w:r>
+        <w:t>Delete the parent pointer will result in free only the parent object.</w:t>
+      </w:r>
+    </w:p>
+    <w:p>
+      <w:r>
+        <w:t>Virtual keyword to the parent destructor will first delete the child instance and the delete the parent.</w:t>
+      </w:r>
+    </w:p>
+    <w:p/>
+    <w:p>
+      <w:pPr>
+        <w:rPr>
+          <w:b/>
+          <w:color w:val="FF0000"/>
+        </w:rPr>
+      </w:pPr>
+      <w:r>
+        <w:rPr>
+          <w:b/>
+          <w:color w:val="FF0000"/>
+        </w:rPr>
+        <w:t>Without Virtual</w:t>
+      </w:r>
+    </w:p>
+    <w:p>
+      <w:r>
+        <w:rPr>
+          <w:noProof/>
+        </w:rPr>
+        <w:drawing>
+          <wp:inline distT="0" distB="0" distL="0" distR="0" wp14:anchorId="2BD5F056" wp14:editId="01C76A90">
+            <wp:extent cx="3324225" cy="4457700"/>
+            <wp:effectExtent l="0" t="0" r="9525" b="0"/>
+            <wp:docPr id="64" name="Picture 64"/>
+            <wp:cNvGraphicFramePr>
+              <a:graphicFrameLocks xmlns:a="http://schemas.openxmlformats.org/drawingml/2006/main" noChangeAspect="1"/>
+            </wp:cNvGraphicFramePr>
+            <a:graphic xmlns:a="http://schemas.openxmlformats.org/drawingml/2006/main">
+              <a:graphicData uri="http://schemas.openxmlformats.org/drawingml/2006/picture">
+                <pic:pic xmlns:pic="http://schemas.openxmlformats.org/drawingml/2006/picture">
+                  <pic:nvPicPr>
+                    <pic:cNvPr id="1" name=""/>
+                    <pic:cNvPicPr/>
+                  </pic:nvPicPr>
+                  <pic:blipFill>
+                    <a:blip r:embed="rId49"/>
+                    <a:stretch>
+                      <a:fillRect/>
+                    </a:stretch>
+                  </pic:blipFill>
+                  <pic:spPr>
+                    <a:xfrm>
+                      <a:off x="0" y="0"/>
+                      <a:ext cx="3324225" cy="4457700"/>
+                    </a:xfrm>
+                    <a:prstGeom prst="rect">
+                      <a:avLst/>
+                    </a:prstGeom>
+                  </pic:spPr>
+                </pic:pic>
+              </a:graphicData>
+            </a:graphic>
+          </wp:inline>
+        </w:drawing>
+      </w:r>
+    </w:p>
+    <w:p>
+      <w:pPr>
+        <w:rPr>
+          <w:b/>
+          <w:color w:val="FF0000"/>
+        </w:rPr>
+      </w:pPr>
+      <w:r>
+        <w:rPr>
+          <w:b/>
+          <w:color w:val="FF0000"/>
+        </w:rPr>
+        <w:t>With Virtual</w:t>
+      </w:r>
+    </w:p>
+    <w:p>
+      <w:r>
+        <w:rPr>
+          <w:noProof/>
+        </w:rPr>
+        <w:lastRenderedPageBreak/>
+        <w:drawing>
+          <wp:inline distT="0" distB="0" distL="0" distR="0" wp14:anchorId="3732166D" wp14:editId="37948A98">
+            <wp:extent cx="2828925" cy="5286375"/>
+            <wp:effectExtent l="0" t="0" r="9525" b="9525"/>
+            <wp:docPr id="65" name="Picture 65"/>
+            <wp:cNvGraphicFramePr>
+              <a:graphicFrameLocks xmlns:a="http://schemas.openxmlformats.org/drawingml/2006/main" noChangeAspect="1"/>
+            </wp:cNvGraphicFramePr>
+            <a:graphic xmlns:a="http://schemas.openxmlformats.org/drawingml/2006/main">
+              <a:graphicData uri="http://schemas.openxmlformats.org/drawingml/2006/picture">
+                <pic:pic xmlns:pic="http://schemas.openxmlformats.org/drawingml/2006/picture">
+                  <pic:nvPicPr>
+                    <pic:cNvPr id="1" name=""/>
+                    <pic:cNvPicPr/>
+                  </pic:nvPicPr>
+                  <pic:blipFill>
+                    <a:blip r:embed="rId50"/>
+                    <a:stretch>
+                      <a:fillRect/>
+                    </a:stretch>
+                  </pic:blipFill>
+                  <pic:spPr>
+                    <a:xfrm>
+                      <a:off x="0" y="0"/>
+                      <a:ext cx="2828925" cy="5286375"/>
+                    </a:xfrm>
+                    <a:prstGeom prst="rect">
+                      <a:avLst/>
+                    </a:prstGeom>
+                  </pic:spPr>
+                </pic:pic>
+              </a:graphicData>
+            </a:graphic>
+          </wp:inline>
+        </w:drawing>
+      </w:r>
+    </w:p>
+    <w:p/>
+    <w:p>
+      <w:pPr>
+        <w:rPr>
+          <w:b/>
+          <w:sz w:val="40"/>
+          <w:szCs w:val="40"/>
+        </w:rPr>
+      </w:pPr>
+      <w:r>
+        <w:rPr>
+          <w:b/>
+          <w:sz w:val="40"/>
+          <w:szCs w:val="40"/>
+        </w:rPr>
+        <w:t>Classes vs Struct</w:t>
+      </w:r>
+    </w:p>
+    <w:p/>
+    <w:p>
+      <w:pPr>
+        <w:pStyle w:val="ListParagraph"/>
+        <w:numPr>
+          <w:ilvl w:val="0"/>
+          <w:numId w:val="11"/>
+        </w:numPr>
+      </w:pPr>
+      <w:r>
+        <w:t>Members of class are private by default, Public in struct.</w:t>
+      </w:r>
+    </w:p>
+    <w:p>
+      <w:pPr>
+        <w:pStyle w:val="ListParagraph"/>
+        <w:numPr>
+          <w:ilvl w:val="0"/>
+          <w:numId w:val="11"/>
+        </w:numPr>
+      </w:pPr>
+      <w:r>
+        <w:t xml:space="preserve">By </w:t>
+      </w:r>
+      <w:r>
+        <w:t>default,</w:t>
+      </w:r>
+      <w:r>
+        <w:t xml:space="preserve"> when deriving a struct default base class access specifier is public</w:t>
+      </w:r>
+      <w:r>
+        <w:t>.</w:t>
+      </w:r>
+    </w:p>
+    <w:p>
+      <w:r>
+        <w:t xml:space="preserve"> </w:t>
+      </w:r>
+    </w:p>
+    <w:p>
+      <w:pPr>
+        <w:rPr>
+          <w:b/>
           <w:sz w:val="40"/>
           <w:szCs w:val="40"/>
         </w:rPr>
@@ -3294,7 +5234,7 @@
                     </pic:cNvPicPr>
                   </pic:nvPicPr>
                   <pic:blipFill>
-                    <a:blip r:embed="rId33">
+                    <a:blip r:embed="rId51">
                       <a:extLst>
                         <a:ext uri="{28A0092B-C50C-407E-A947-70E740481C1C}">
                           <a14:useLocalDpi xmlns:a14="http://schemas.microsoft.com/office/drawing/2010/main" val="0"/>
@@ -3341,7 +5281,6 @@
           <w:sz w:val="28"/>
           <w:szCs w:val="28"/>
         </w:rPr>
-        <w:lastRenderedPageBreak/>
         <w:t>2D array</w:t>
       </w:r>
     </w:p>
@@ -3369,7 +5308,7 @@
                     </pic:cNvPicPr>
                   </pic:nvPicPr>
                   <pic:blipFill>
-                    <a:blip r:embed="rId34">
+                    <a:blip r:embed="rId52">
                       <a:extLst>
                         <a:ext uri="{28A0092B-C50C-407E-A947-70E740481C1C}">
                           <a14:useLocalDpi xmlns:a14="http://schemas.microsoft.com/office/drawing/2010/main" val="0"/>
@@ -3430,7 +5369,7 @@
                     </pic:cNvPicPr>
                   </pic:nvPicPr>
                   <pic:blipFill>
-                    <a:blip r:embed="rId35">
+                    <a:blip r:embed="rId53">
                       <a:extLst>
                         <a:ext uri="{28A0092B-C50C-407E-A947-70E740481C1C}">
                           <a14:useLocalDpi xmlns:a14="http://schemas.microsoft.com/office/drawing/2010/main" val="0"/>
@@ -3478,6 +5417,7 @@
           <w:sz w:val="40"/>
           <w:szCs w:val="40"/>
         </w:rPr>
+        <w:lastRenderedPageBreak/>
         <w:t>Data Structures</w:t>
       </w:r>
     </w:p>
@@ -3800,6 +5740,139 @@
     </w:p>
     <w:p/>
     <w:p>
+      <w:r>
+        <w:t>Example: To find height and also print level order</w:t>
+      </w:r>
+    </w:p>
+    <w:p>
+      <w:r>
+        <w:rPr>
+          <w:noProof/>
+        </w:rPr>
+        <w:drawing>
+          <wp:inline distT="0" distB="0" distL="0" distR="0" wp14:anchorId="4D1F0F6D" wp14:editId="3B9FB16C">
+            <wp:extent cx="4200525" cy="2600325"/>
+            <wp:effectExtent l="0" t="0" r="9525" b="9525"/>
+            <wp:docPr id="52" name="Picture 52"/>
+            <wp:cNvGraphicFramePr>
+              <a:graphicFrameLocks xmlns:a="http://schemas.openxmlformats.org/drawingml/2006/main" noChangeAspect="1"/>
+            </wp:cNvGraphicFramePr>
+            <a:graphic xmlns:a="http://schemas.openxmlformats.org/drawingml/2006/main">
+              <a:graphicData uri="http://schemas.openxmlformats.org/drawingml/2006/picture">
+                <pic:pic xmlns:pic="http://schemas.openxmlformats.org/drawingml/2006/picture">
+                  <pic:nvPicPr>
+                    <pic:cNvPr id="1" name=""/>
+                    <pic:cNvPicPr/>
+                  </pic:nvPicPr>
+                  <pic:blipFill>
+                    <a:blip r:embed="rId54"/>
+                    <a:stretch>
+                      <a:fillRect/>
+                    </a:stretch>
+                  </pic:blipFill>
+                  <pic:spPr>
+                    <a:xfrm>
+                      <a:off x="0" y="0"/>
+                      <a:ext cx="4200525" cy="2600325"/>
+                    </a:xfrm>
+                    <a:prstGeom prst="rect">
+                      <a:avLst/>
+                    </a:prstGeom>
+                  </pic:spPr>
+                </pic:pic>
+              </a:graphicData>
+            </a:graphic>
+          </wp:inline>
+        </w:drawing>
+      </w:r>
+    </w:p>
+    <w:p>
+      <w:r>
+        <w:rPr>
+          <w:noProof/>
+        </w:rPr>
+        <w:lastRenderedPageBreak/>
+        <w:drawing>
+          <wp:inline distT="0" distB="0" distL="0" distR="0" wp14:anchorId="7241C6F6" wp14:editId="7436FEDF">
+            <wp:extent cx="4114800" cy="3400425"/>
+            <wp:effectExtent l="0" t="0" r="0" b="9525"/>
+            <wp:docPr id="53" name="Picture 53"/>
+            <wp:cNvGraphicFramePr>
+              <a:graphicFrameLocks xmlns:a="http://schemas.openxmlformats.org/drawingml/2006/main" noChangeAspect="1"/>
+            </wp:cNvGraphicFramePr>
+            <a:graphic xmlns:a="http://schemas.openxmlformats.org/drawingml/2006/main">
+              <a:graphicData uri="http://schemas.openxmlformats.org/drawingml/2006/picture">
+                <pic:pic xmlns:pic="http://schemas.openxmlformats.org/drawingml/2006/picture">
+                  <pic:nvPicPr>
+                    <pic:cNvPr id="1" name=""/>
+                    <pic:cNvPicPr/>
+                  </pic:nvPicPr>
+                  <pic:blipFill>
+                    <a:blip r:embed="rId55"/>
+                    <a:stretch>
+                      <a:fillRect/>
+                    </a:stretch>
+                  </pic:blipFill>
+                  <pic:spPr>
+                    <a:xfrm>
+                      <a:off x="0" y="0"/>
+                      <a:ext cx="4114800" cy="3400425"/>
+                    </a:xfrm>
+                    <a:prstGeom prst="rect">
+                      <a:avLst/>
+                    </a:prstGeom>
+                  </pic:spPr>
+                </pic:pic>
+              </a:graphicData>
+            </a:graphic>
+          </wp:inline>
+        </w:drawing>
+      </w:r>
+    </w:p>
+    <w:p>
+      <w:r>
+        <w:rPr>
+          <w:noProof/>
+        </w:rPr>
+        <w:drawing>
+          <wp:inline distT="0" distB="0" distL="0" distR="0" wp14:anchorId="55B3BB71" wp14:editId="6B2ACED1">
+            <wp:extent cx="4943475" cy="4286250"/>
+            <wp:effectExtent l="0" t="0" r="9525" b="0"/>
+            <wp:docPr id="54" name="Picture 54"/>
+            <wp:cNvGraphicFramePr>
+              <a:graphicFrameLocks xmlns:a="http://schemas.openxmlformats.org/drawingml/2006/main" noChangeAspect="1"/>
+            </wp:cNvGraphicFramePr>
+            <a:graphic xmlns:a="http://schemas.openxmlformats.org/drawingml/2006/main">
+              <a:graphicData uri="http://schemas.openxmlformats.org/drawingml/2006/picture">
+                <pic:pic xmlns:pic="http://schemas.openxmlformats.org/drawingml/2006/picture">
+                  <pic:nvPicPr>
+                    <pic:cNvPr id="1" name=""/>
+                    <pic:cNvPicPr/>
+                  </pic:nvPicPr>
+                  <pic:blipFill>
+                    <a:blip r:embed="rId56"/>
+                    <a:stretch>
+                      <a:fillRect/>
+                    </a:stretch>
+                  </pic:blipFill>
+                  <pic:spPr>
+                    <a:xfrm>
+                      <a:off x="0" y="0"/>
+                      <a:ext cx="4943475" cy="4286250"/>
+                    </a:xfrm>
+                    <a:prstGeom prst="rect">
+                      <a:avLst/>
+                    </a:prstGeom>
+                  </pic:spPr>
+                </pic:pic>
+              </a:graphicData>
+            </a:graphic>
+          </wp:inline>
+        </w:drawing>
+      </w:r>
+    </w:p>
+    <w:p/>
+    <w:p>
       <w:pPr>
         <w:rPr>
           <w:b/>
@@ -3813,14 +5886,11 @@
           <w:sz w:val="28"/>
           <w:szCs w:val="28"/>
         </w:rPr>
+        <w:lastRenderedPageBreak/>
         <w:t>Depth First</w:t>
       </w:r>
     </w:p>
-    <w:p>
-      <w:pPr>
-        <w:ind w:left="360"/>
-      </w:pPr>
-    </w:p>
+    <w:p/>
     <w:p>
       <w:proofErr w:type="gramStart"/>
       <w:r>
@@ -3886,7 +5956,7 @@
                     </pic:cNvPicPr>
                   </pic:nvPicPr>
                   <pic:blipFill>
-                    <a:blip r:embed="rId36">
+                    <a:blip r:embed="rId57">
                       <a:extLst>
                         <a:ext uri="{28A0092B-C50C-407E-A947-70E740481C1C}">
                           <a14:useLocalDpi xmlns:a14="http://schemas.microsoft.com/office/drawing/2010/main" val="0"/>
@@ -3942,7 +6012,7 @@
                     </pic:cNvPicPr>
                   </pic:nvPicPr>
                   <pic:blipFill>
-                    <a:blip r:embed="rId37">
+                    <a:blip r:embed="rId58">
                       <a:extLst>
                         <a:ext uri="{28A0092B-C50C-407E-A947-70E740481C1C}">
                           <a14:useLocalDpi xmlns:a14="http://schemas.microsoft.com/office/drawing/2010/main" val="0"/>
@@ -3999,7 +6069,7 @@
                     </pic:cNvPicPr>
                   </pic:nvPicPr>
                   <pic:blipFill>
-                    <a:blip r:embed="rId38">
+                    <a:blip r:embed="rId59">
                       <a:extLst>
                         <a:ext uri="{28A0092B-C50C-407E-A947-70E740481C1C}">
                           <a14:useLocalDpi xmlns:a14="http://schemas.microsoft.com/office/drawing/2010/main" val="0"/>
@@ -4032,7 +6102,225 @@
       </w:r>
     </w:p>
     <w:p>
-      <w:r>
+      <w:pPr>
+        <w:rPr>
+          <w:b/>
+        </w:rPr>
+      </w:pPr>
+      <w:r>
+        <w:rPr>
+          <w:b/>
+        </w:rPr>
+        <w:t>Print Tree Vertical Order</w:t>
+      </w:r>
+    </w:p>
+    <w:p/>
+    <w:p>
+      <w:r>
+        <w:rPr>
+          <w:noProof/>
+        </w:rPr>
+        <w:lastRenderedPageBreak/>
+        <w:drawing>
+          <wp:inline distT="0" distB="0" distL="0" distR="0" wp14:anchorId="70977166" wp14:editId="7CE63CB4">
+            <wp:extent cx="4572000" cy="6286500"/>
+            <wp:effectExtent l="0" t="0" r="0" b="0"/>
+            <wp:docPr id="69" name="Picture 69"/>
+            <wp:cNvGraphicFramePr>
+              <a:graphicFrameLocks xmlns:a="http://schemas.openxmlformats.org/drawingml/2006/main" noChangeAspect="1"/>
+            </wp:cNvGraphicFramePr>
+            <a:graphic xmlns:a="http://schemas.openxmlformats.org/drawingml/2006/main">
+              <a:graphicData uri="http://schemas.openxmlformats.org/drawingml/2006/picture">
+                <pic:pic xmlns:pic="http://schemas.openxmlformats.org/drawingml/2006/picture">
+                  <pic:nvPicPr>
+                    <pic:cNvPr id="1" name=""/>
+                    <pic:cNvPicPr/>
+                  </pic:nvPicPr>
+                  <pic:blipFill>
+                    <a:blip r:embed="rId60"/>
+                    <a:stretch>
+                      <a:fillRect/>
+                    </a:stretch>
+                  </pic:blipFill>
+                  <pic:spPr>
+                    <a:xfrm>
+                      <a:off x="0" y="0"/>
+                      <a:ext cx="4572000" cy="6286500"/>
+                    </a:xfrm>
+                    <a:prstGeom prst="rect">
+                      <a:avLst/>
+                    </a:prstGeom>
+                  </pic:spPr>
+                </pic:pic>
+              </a:graphicData>
+            </a:graphic>
+          </wp:inline>
+        </w:drawing>
+      </w:r>
+    </w:p>
+    <w:p/>
+    <w:p>
+      <w:pPr>
+        <w:rPr>
+          <w:b/>
+          <w:sz w:val="28"/>
+          <w:szCs w:val="28"/>
+        </w:rPr>
+      </w:pPr>
+      <w:r>
+        <w:rPr>
+          <w:b/>
+          <w:sz w:val="28"/>
+          <w:szCs w:val="28"/>
+        </w:rPr>
+        <w:t>Multi Child Tree</w:t>
+      </w:r>
+    </w:p>
+    <w:p/>
+    <w:p>
+      <w:r>
+        <w:rPr>
+          <w:noProof/>
+        </w:rPr>
+        <w:lastRenderedPageBreak/>
+        <w:drawing>
+          <wp:inline distT="0" distB="0" distL="0" distR="0" wp14:anchorId="2DCF7C93" wp14:editId="0BEADF88">
+            <wp:extent cx="5276850" cy="2219325"/>
+            <wp:effectExtent l="0" t="0" r="0" b="9525"/>
+            <wp:docPr id="55" name="Picture 55"/>
+            <wp:cNvGraphicFramePr>
+              <a:graphicFrameLocks xmlns:a="http://schemas.openxmlformats.org/drawingml/2006/main" noChangeAspect="1"/>
+            </wp:cNvGraphicFramePr>
+            <a:graphic xmlns:a="http://schemas.openxmlformats.org/drawingml/2006/main">
+              <a:graphicData uri="http://schemas.openxmlformats.org/drawingml/2006/picture">
+                <pic:pic xmlns:pic="http://schemas.openxmlformats.org/drawingml/2006/picture">
+                  <pic:nvPicPr>
+                    <pic:cNvPr id="1" name=""/>
+                    <pic:cNvPicPr/>
+                  </pic:nvPicPr>
+                  <pic:blipFill>
+                    <a:blip r:embed="rId61"/>
+                    <a:stretch>
+                      <a:fillRect/>
+                    </a:stretch>
+                  </pic:blipFill>
+                  <pic:spPr>
+                    <a:xfrm>
+                      <a:off x="0" y="0"/>
+                      <a:ext cx="5276850" cy="2219325"/>
+                    </a:xfrm>
+                    <a:prstGeom prst="rect">
+                      <a:avLst/>
+                    </a:prstGeom>
+                  </pic:spPr>
+                </pic:pic>
+              </a:graphicData>
+            </a:graphic>
+          </wp:inline>
+        </w:drawing>
+      </w:r>
+    </w:p>
+    <w:p>
+      <w:r>
+        <w:rPr>
+          <w:noProof/>
+        </w:rPr>
+        <w:drawing>
+          <wp:inline distT="0" distB="0" distL="0" distR="0" wp14:anchorId="3FB2AA1C" wp14:editId="4434C2B2">
+            <wp:extent cx="5210175" cy="4276725"/>
+            <wp:effectExtent l="0" t="0" r="9525" b="9525"/>
+            <wp:docPr id="57" name="Picture 57"/>
+            <wp:cNvGraphicFramePr>
+              <a:graphicFrameLocks xmlns:a="http://schemas.openxmlformats.org/drawingml/2006/main" noChangeAspect="1"/>
+            </wp:cNvGraphicFramePr>
+            <a:graphic xmlns:a="http://schemas.openxmlformats.org/drawingml/2006/main">
+              <a:graphicData uri="http://schemas.openxmlformats.org/drawingml/2006/picture">
+                <pic:pic xmlns:pic="http://schemas.openxmlformats.org/drawingml/2006/picture">
+                  <pic:nvPicPr>
+                    <pic:cNvPr id="1" name=""/>
+                    <pic:cNvPicPr/>
+                  </pic:nvPicPr>
+                  <pic:blipFill>
+                    <a:blip r:embed="rId62"/>
+                    <a:stretch>
+                      <a:fillRect/>
+                    </a:stretch>
+                  </pic:blipFill>
+                  <pic:spPr>
+                    <a:xfrm>
+                      <a:off x="0" y="0"/>
+                      <a:ext cx="5210175" cy="4276725"/>
+                    </a:xfrm>
+                    <a:prstGeom prst="rect">
+                      <a:avLst/>
+                    </a:prstGeom>
+                  </pic:spPr>
+                </pic:pic>
+              </a:graphicData>
+            </a:graphic>
+          </wp:inline>
+        </w:drawing>
+      </w:r>
+    </w:p>
+    <w:p>
+      <w:r>
+        <w:rPr>
+          <w:noProof/>
+        </w:rPr>
+        <w:lastRenderedPageBreak/>
+        <w:drawing>
+          <wp:inline distT="0" distB="0" distL="0" distR="0" wp14:anchorId="6ED740C8" wp14:editId="52DD38C8">
+            <wp:extent cx="5591175" cy="1781175"/>
+            <wp:effectExtent l="0" t="0" r="9525" b="9525"/>
+            <wp:docPr id="58" name="Picture 58"/>
+            <wp:cNvGraphicFramePr>
+              <a:graphicFrameLocks xmlns:a="http://schemas.openxmlformats.org/drawingml/2006/main" noChangeAspect="1"/>
+            </wp:cNvGraphicFramePr>
+            <a:graphic xmlns:a="http://schemas.openxmlformats.org/drawingml/2006/main">
+              <a:graphicData uri="http://schemas.openxmlformats.org/drawingml/2006/picture">
+                <pic:pic xmlns:pic="http://schemas.openxmlformats.org/drawingml/2006/picture">
+                  <pic:nvPicPr>
+                    <pic:cNvPr id="1" name=""/>
+                    <pic:cNvPicPr/>
+                  </pic:nvPicPr>
+                  <pic:blipFill>
+                    <a:blip r:embed="rId63"/>
+                    <a:stretch>
+                      <a:fillRect/>
+                    </a:stretch>
+                  </pic:blipFill>
+                  <pic:spPr>
+                    <a:xfrm>
+                      <a:off x="0" y="0"/>
+                      <a:ext cx="5591175" cy="1781175"/>
+                    </a:xfrm>
+                    <a:prstGeom prst="rect">
+                      <a:avLst/>
+                    </a:prstGeom>
+                  </pic:spPr>
+                </pic:pic>
+              </a:graphicData>
+            </a:graphic>
+          </wp:inline>
+        </w:drawing>
+      </w:r>
+    </w:p>
+    <w:p/>
+    <w:p/>
+    <w:p>
+      <w:pPr>
+        <w:rPr>
+          <w:b/>
+          <w:sz w:val="28"/>
+          <w:szCs w:val="28"/>
+        </w:rPr>
+      </w:pPr>
+      <w:r>
+        <w:rPr>
+          <w:b/>
+          <w:sz w:val="28"/>
+          <w:szCs w:val="28"/>
+        </w:rPr>
         <w:t>Heap</w:t>
       </w:r>
     </w:p>
@@ -4054,7 +6342,13 @@
     </w:p>
     <w:p>
       <w:r>
-        <w:t xml:space="preserve">Max-Heap: Key present in root node must be max of all its children. The same property for all </w:t>
+        <w:rPr>
+          <w:b/>
+        </w:rPr>
+        <w:t>Max-Heap</w:t>
+      </w:r>
+      <w:r>
+        <w:t xml:space="preserve">: Key present in root node must be max of all its children. The same property for all </w:t>
       </w:r>
       <w:proofErr w:type="spellStart"/>
       <w:r>
@@ -4068,7 +6362,13 @@
     <w:p/>
     <w:p>
       <w:r>
-        <w:t>Min Heap: The root node key must the minimum of the tree.</w:t>
+        <w:rPr>
+          <w:b/>
+        </w:rPr>
+        <w:t>Min Heap</w:t>
+      </w:r>
+      <w:r>
+        <w:t>: The root node key must the minimum of the tree.</w:t>
       </w:r>
     </w:p>
     <w:p/>
@@ -4095,7 +6395,7 @@
                     </pic:cNvPicPr>
                   </pic:nvPicPr>
                   <pic:blipFill>
-                    <a:blip r:embed="rId39">
+                    <a:blip r:embed="rId64">
                       <a:extLst>
                         <a:ext uri="{28A0092B-C50C-407E-A947-70E740481C1C}">
                           <a14:useLocalDpi xmlns:a14="http://schemas.microsoft.com/office/drawing/2010/main" val="0"/>
@@ -4128,12 +6428,6 @@
       </w:r>
     </w:p>
     <w:p>
-      <w:bookmarkStart w:id="0" w:name="_GoBack"/>
-      <w:bookmarkEnd w:id="0"/>
-    </w:p>
-    <w:p/>
-    <w:p/>
-    <w:p>
       <w:pPr>
         <w:rPr>
           <w:b/>
@@ -4147,6 +6441,7 @@
           <w:sz w:val="40"/>
           <w:szCs w:val="40"/>
         </w:rPr>
+        <w:lastRenderedPageBreak/>
         <w:t>Hash Table:</w:t>
       </w:r>
     </w:p>
@@ -4291,6 +6586,7 @@
     <w:p/>
     <w:p>
       <w:r>
+        <w:lastRenderedPageBreak/>
         <w:tab/>
         <w:t xml:space="preserve">Search: Start searching at the home cell. keep looking at the next cell until the matching key is found. If you encounter an empty </w:t>
       </w:r>
@@ -4356,7 +6652,6 @@
         <w:rPr>
           <w:noProof/>
         </w:rPr>
-        <w:lastRenderedPageBreak/>
         <w:drawing>
           <wp:inline distT="0" distB="0" distL="0" distR="0" wp14:anchorId="3E02119D" wp14:editId="21DEEA35">
             <wp:extent cx="5553075" cy="4206240"/>
@@ -4375,7 +6670,7 @@
                     </pic:cNvPicPr>
                   </pic:nvPicPr>
                   <pic:blipFill>
-                    <a:blip r:embed="rId40">
+                    <a:blip r:embed="rId65">
                       <a:extLst>
                         <a:ext uri="{28A0092B-C50C-407E-A947-70E740481C1C}">
                           <a14:useLocalDpi xmlns:a14="http://schemas.microsoft.com/office/drawing/2010/main" val="0"/>
@@ -4594,7 +6889,6 @@
         </w:numPr>
       </w:pPr>
       <w:r>
-        <w:lastRenderedPageBreak/>
         <w:t xml:space="preserve">Iterate the linked list until nullptr is reached </w:t>
       </w:r>
     </w:p>
@@ -4634,7 +6928,7 @@
                     </pic:cNvPicPr>
                   </pic:nvPicPr>
                   <pic:blipFill>
-                    <a:blip r:embed="rId41">
+                    <a:blip r:embed="rId66">
                       <a:extLst>
                         <a:ext uri="{28A0092B-C50C-407E-A947-70E740481C1C}">
                           <a14:useLocalDpi xmlns:a14="http://schemas.microsoft.com/office/drawing/2010/main" val="0"/>
@@ -4666,6 +6960,81 @@
         </w:drawing>
       </w:r>
     </w:p>
+    <w:p>
+      <w:pPr>
+        <w:rPr>
+          <w:b/>
+        </w:rPr>
+      </w:pPr>
+      <w:r>
+        <w:rPr>
+          <w:b/>
+        </w:rPr>
+        <w:t>Remove Duplicates from a Sorted Linked List</w:t>
+      </w:r>
+    </w:p>
+    <w:p>
+      <w:pPr>
+        <w:rPr>
+          <w:b/>
+        </w:rPr>
+      </w:pPr>
+      <w:r>
+        <w:rPr>
+          <w:b/>
+          <w:noProof/>
+        </w:rPr>
+        <w:lastRenderedPageBreak/>
+        <w:drawing>
+          <wp:inline distT="0" distB="0" distL="0" distR="0" wp14:anchorId="7EB291DD" wp14:editId="70EE9B22">
+            <wp:extent cx="5105400" cy="4572000"/>
+            <wp:effectExtent l="0" t="0" r="0" b="0"/>
+            <wp:docPr id="43" name="Picture 43"/>
+            <wp:cNvGraphicFramePr>
+              <a:graphicFrameLocks xmlns:a="http://schemas.openxmlformats.org/drawingml/2006/main" noChangeAspect="1"/>
+            </wp:cNvGraphicFramePr>
+            <a:graphic xmlns:a="http://schemas.openxmlformats.org/drawingml/2006/main">
+              <a:graphicData uri="http://schemas.openxmlformats.org/drawingml/2006/picture">
+                <pic:pic xmlns:pic="http://schemas.openxmlformats.org/drawingml/2006/picture">
+                  <pic:nvPicPr>
+                    <pic:cNvPr id="0" name="Picture 1"/>
+                    <pic:cNvPicPr>
+                      <a:picLocks noChangeAspect="1" noChangeArrowheads="1"/>
+                    </pic:cNvPicPr>
+                  </pic:nvPicPr>
+                  <pic:blipFill>
+                    <a:blip r:embed="rId67">
+                      <a:extLst>
+                        <a:ext uri="{28A0092B-C50C-407E-A947-70E740481C1C}">
+                          <a14:useLocalDpi xmlns:a14="http://schemas.microsoft.com/office/drawing/2010/main" val="0"/>
+                        </a:ext>
+                      </a:extLst>
+                    </a:blip>
+                    <a:srcRect/>
+                    <a:stretch>
+                      <a:fillRect/>
+                    </a:stretch>
+                  </pic:blipFill>
+                  <pic:spPr bwMode="auto">
+                    <a:xfrm>
+                      <a:off x="0" y="0"/>
+                      <a:ext cx="5105400" cy="4572000"/>
+                    </a:xfrm>
+                    <a:prstGeom prst="rect">
+                      <a:avLst/>
+                    </a:prstGeom>
+                    <a:noFill/>
+                    <a:ln>
+                      <a:noFill/>
+                    </a:ln>
+                  </pic:spPr>
+                </pic:pic>
+              </a:graphicData>
+            </a:graphic>
+          </wp:inline>
+        </w:drawing>
+      </w:r>
+    </w:p>
     <w:p/>
     <w:p/>
     <w:p>
@@ -4763,6 +7132,7 @@
         <w:rPr>
           <w:b/>
         </w:rPr>
+        <w:lastRenderedPageBreak/>
         <w:t>Space Complexity</w:t>
       </w:r>
       <w:r>
@@ -4774,7 +7144,6 @@
         <w:rPr>
           <w:noProof/>
         </w:rPr>
-        <w:lastRenderedPageBreak/>
         <w:drawing>
           <wp:inline distT="0" distB="0" distL="0" distR="0" wp14:anchorId="2F2C08EE" wp14:editId="67FBCEE9">
             <wp:extent cx="1809750" cy="1933575"/>
@@ -4793,7 +7162,7 @@
                     </pic:cNvPicPr>
                   </pic:nvPicPr>
                   <pic:blipFill>
-                    <a:blip r:embed="rId42">
+                    <a:blip r:embed="rId68">
                       <a:extLst>
                         <a:ext uri="{28A0092B-C50C-407E-A947-70E740481C1C}">
                           <a14:useLocalDpi xmlns:a14="http://schemas.microsoft.com/office/drawing/2010/main" val="0"/>
@@ -4849,7 +7218,7 @@
                     </pic:cNvPicPr>
                   </pic:nvPicPr>
                   <pic:blipFill>
-                    <a:blip r:embed="rId43">
+                    <a:blip r:embed="rId69">
                       <a:extLst>
                         <a:ext uri="{28A0092B-C50C-407E-A947-70E740481C1C}">
                           <a14:useLocalDpi xmlns:a14="http://schemas.microsoft.com/office/drawing/2010/main" val="0"/>
@@ -5012,7 +7381,6 @@
           <w:sz w:val="40"/>
           <w:szCs w:val="40"/>
         </w:rPr>
-        <w:lastRenderedPageBreak/>
         <w:t>Searching</w:t>
       </w:r>
     </w:p>
@@ -5126,7 +7494,7 @@
                     </pic:cNvPicPr>
                   </pic:nvPicPr>
                   <pic:blipFill>
-                    <a:blip r:embed="rId44">
+                    <a:blip r:embed="rId70">
                       <a:extLst>
                         <a:ext uri="{28A0092B-C50C-407E-A947-70E740481C1C}">
                           <a14:useLocalDpi xmlns:a14="http://schemas.microsoft.com/office/drawing/2010/main" val="0"/>
@@ -5210,7 +7578,7 @@
                     </pic:cNvPicPr>
                   </pic:nvPicPr>
                   <pic:blipFill>
-                    <a:blip r:embed="rId45">
+                    <a:blip r:embed="rId71">
                       <a:extLst>
                         <a:ext uri="{28A0092B-C50C-407E-A947-70E740481C1C}">
                           <a14:useLocalDpi xmlns:a14="http://schemas.microsoft.com/office/drawing/2010/main" val="0"/>
@@ -5298,7 +7666,7 @@
                     </pic:cNvPicPr>
                   </pic:nvPicPr>
                   <pic:blipFill>
-                    <a:blip r:embed="rId46">
+                    <a:blip r:embed="rId72">
                       <a:extLst>
                         <a:ext uri="{28A0092B-C50C-407E-A947-70E740481C1C}">
                           <a14:useLocalDpi xmlns:a14="http://schemas.microsoft.com/office/drawing/2010/main" val="0"/>
@@ -5385,7 +7753,7 @@
                     </pic:cNvPicPr>
                   </pic:nvPicPr>
                   <pic:blipFill>
-                    <a:blip r:embed="rId47">
+                    <a:blip r:embed="rId73">
                       <a:extLst>
                         <a:ext uri="{28A0092B-C50C-407E-A947-70E740481C1C}">
                           <a14:useLocalDpi xmlns:a14="http://schemas.microsoft.com/office/drawing/2010/main" val="0"/>
@@ -5441,7 +7809,7 @@
                     </pic:cNvPicPr>
                   </pic:nvPicPr>
                   <pic:blipFill>
-                    <a:blip r:embed="rId48">
+                    <a:blip r:embed="rId74">
                       <a:extLst>
                         <a:ext uri="{28A0092B-C50C-407E-A947-70E740481C1C}">
                           <a14:useLocalDpi xmlns:a14="http://schemas.microsoft.com/office/drawing/2010/main" val="0"/>
@@ -5496,7 +7864,7 @@
                     </pic:cNvPicPr>
                   </pic:nvPicPr>
                   <pic:blipFill>
-                    <a:blip r:embed="rId49">
+                    <a:blip r:embed="rId75">
                       <a:extLst>
                         <a:ext uri="{28A0092B-C50C-407E-A947-70E740481C1C}">
                           <a14:useLocalDpi xmlns:a14="http://schemas.microsoft.com/office/drawing/2010/main" val="0"/>
@@ -5572,7 +7940,7 @@
                     </pic:cNvPicPr>
                   </pic:nvPicPr>
                   <pic:blipFill>
-                    <a:blip r:embed="rId50">
+                    <a:blip r:embed="rId76">
                       <a:extLst>
                         <a:ext uri="{28A0092B-C50C-407E-A947-70E740481C1C}">
                           <a14:useLocalDpi xmlns:a14="http://schemas.microsoft.com/office/drawing/2010/main" val="0"/>
@@ -5706,7 +8074,10 @@
               <w:jc w:val="center"/>
             </w:pPr>
             <w:r>
-              <w:t>exception</w:t>
+              <w:t>E</w:t>
+            </w:r>
+            <w:r>
+              <w:t>xception</w:t>
             </w:r>
           </w:p>
         </w:tc>
@@ -5942,6 +8313,11 @@
               <w:jc w:val="center"/>
             </w:pPr>
           </w:p>
+          <w:p>
+            <w:pPr>
+              <w:jc w:val="center"/>
+            </w:pPr>
+          </w:p>
         </w:tc>
         <w:tc>
           <w:tcPr>
@@ -5963,6 +8339,451 @@
     <w:p/>
     <w:p/>
     <w:p/>
+    <w:p/>
+    <w:p/>
+    <w:p/>
+    <w:p>
+      <w:pPr>
+        <w:rPr>
+          <w:b/>
+        </w:rPr>
+      </w:pPr>
+      <w:r>
+        <w:rPr>
+          <w:b/>
+        </w:rPr>
+        <w:t>Smart Pointers</w:t>
+      </w:r>
+    </w:p>
+    <w:p>
+      <w:r>
+        <w:t>Pointers which are basically used to remove the process of using New and Delete.</w:t>
+      </w:r>
+    </w:p>
+    <w:p/>
+    <w:p>
+      <w:pPr>
+        <w:pStyle w:val="ListParagraph"/>
+        <w:numPr>
+          <w:ilvl w:val="0"/>
+          <w:numId w:val="8"/>
+        </w:numPr>
+      </w:pPr>
+      <w:r>
+        <w:t>Unique Pointer</w:t>
+      </w:r>
+    </w:p>
+    <w:p>
+      <w:pPr>
+        <w:pStyle w:val="ListParagraph"/>
+        <w:numPr>
+          <w:ilvl w:val="0"/>
+          <w:numId w:val="8"/>
+        </w:numPr>
+      </w:pPr>
+      <w:r>
+        <w:t>Shared Pointer</w:t>
+      </w:r>
+    </w:p>
+    <w:p>
+      <w:pPr>
+        <w:pStyle w:val="ListParagraph"/>
+        <w:numPr>
+          <w:ilvl w:val="0"/>
+          <w:numId w:val="8"/>
+        </w:numPr>
+      </w:pPr>
+      <w:r>
+        <w:t>Weak Pointer</w:t>
+      </w:r>
+    </w:p>
+    <w:p/>
+    <w:p>
+      <w:r>
+        <w:rPr>
+          <w:b/>
+        </w:rPr>
+        <w:t>Library</w:t>
+      </w:r>
+      <w:r>
+        <w:t>:</w:t>
+      </w:r>
+    </w:p>
+    <w:p>
+      <w:r>
+        <w:t>#include&lt;memory&gt;</w:t>
+      </w:r>
+    </w:p>
+    <w:p/>
+    <w:p>
+      <w:pPr>
+        <w:rPr>
+          <w:b/>
+        </w:rPr>
+      </w:pPr>
+      <w:r>
+        <w:rPr>
+          <w:b/>
+        </w:rPr>
+        <w:t xml:space="preserve">Unique Pointer:   </w:t>
+      </w:r>
+    </w:p>
+    <w:p>
+      <w:pPr>
+        <w:pStyle w:val="ListParagraph"/>
+        <w:numPr>
+          <w:ilvl w:val="0"/>
+          <w:numId w:val="7"/>
+        </w:numPr>
+      </w:pPr>
+      <w:r>
+        <w:t>When the pointer goes out of scope. The pointer frees up the memory.</w:t>
+      </w:r>
+    </w:p>
+    <w:p>
+      <w:pPr>
+        <w:pStyle w:val="ListParagraph"/>
+        <w:numPr>
+          <w:ilvl w:val="0"/>
+          <w:numId w:val="7"/>
+        </w:numPr>
+      </w:pPr>
+      <w:r>
+        <w:t xml:space="preserve">Cannot copy a unique pointer. Because one of the </w:t>
+      </w:r>
+      <w:r>
+        <w:t>pointers</w:t>
+      </w:r>
+      <w:r>
+        <w:t xml:space="preserve"> dies the other becomes dangling.</w:t>
+      </w:r>
+    </w:p>
+    <w:p/>
+    <w:p>
+      <w:pPr>
+        <w:rPr>
+          <w:b/>
+        </w:rPr>
+      </w:pPr>
+      <w:r>
+        <w:rPr>
+          <w:b/>
+        </w:rPr>
+        <w:t>Share</w:t>
+      </w:r>
+      <w:r>
+        <w:rPr>
+          <w:b/>
+        </w:rPr>
+        <w:t>d</w:t>
+      </w:r>
+      <w:r>
+        <w:rPr>
+          <w:b/>
+        </w:rPr>
+        <w:t xml:space="preserve"> P</w:t>
+      </w:r>
+      <w:r>
+        <w:rPr>
+          <w:b/>
+        </w:rPr>
+        <w:t>ointer:</w:t>
+      </w:r>
+    </w:p>
+    <w:p>
+      <w:pPr>
+        <w:pStyle w:val="ListParagraph"/>
+        <w:numPr>
+          <w:ilvl w:val="0"/>
+          <w:numId w:val="9"/>
+        </w:numPr>
+      </w:pPr>
+      <w:r>
+        <w:t>Creates a pointer to the referred datatype. But keeps a count of all pointers referencing it.</w:t>
+      </w:r>
+    </w:p>
+    <w:p>
+      <w:pPr>
+        <w:pStyle w:val="ListParagraph"/>
+        <w:numPr>
+          <w:ilvl w:val="0"/>
+          <w:numId w:val="9"/>
+        </w:numPr>
+      </w:pPr>
+      <w:r>
+        <w:t>The Pointer when goes out of scope. Does not delete until all pointers referencing the memory location goes out of scope.</w:t>
+      </w:r>
+    </w:p>
+    <w:p/>
+    <w:p>
+      <w:r>
+        <w:rPr>
+          <w:b/>
+        </w:rPr>
+        <w:t>Weak P</w:t>
+      </w:r>
+      <w:r>
+        <w:rPr>
+          <w:b/>
+        </w:rPr>
+        <w:t>ointer</w:t>
+      </w:r>
+      <w:r>
+        <w:t>:</w:t>
+      </w:r>
+    </w:p>
+    <w:p>
+      <w:pPr>
+        <w:pStyle w:val="ListParagraph"/>
+        <w:numPr>
+          <w:ilvl w:val="0"/>
+          <w:numId w:val="10"/>
+        </w:numPr>
+      </w:pPr>
+      <w:r>
+        <w:t>Same as shared pointer. But does</w:t>
+      </w:r>
+      <w:r>
+        <w:t xml:space="preserve"> </w:t>
+      </w:r>
+      <w:r>
+        <w:t>not increment the ref count.</w:t>
+      </w:r>
+    </w:p>
+    <w:p>
+      <w:pPr>
+        <w:pStyle w:val="ListParagraph"/>
+        <w:numPr>
+          <w:ilvl w:val="0"/>
+          <w:numId w:val="10"/>
+        </w:numPr>
+      </w:pPr>
+      <w:r>
+        <w:t xml:space="preserve">Can be </w:t>
+      </w:r>
+      <w:r>
+        <w:t>copied or assigned.</w:t>
+      </w:r>
+    </w:p>
+    <w:p/>
+    <w:p>
+      <w:r>
+        <w:t>Common class to demonstrate smart pointers</w:t>
+      </w:r>
+    </w:p>
+    <w:p/>
+    <w:p>
+      <w:r>
+        <w:rPr>
+          <w:noProof/>
+        </w:rPr>
+        <w:lastRenderedPageBreak/>
+        <w:drawing>
+          <wp:inline distT="0" distB="0" distL="0" distR="0" wp14:anchorId="2929E7CF" wp14:editId="671CE74D">
+            <wp:extent cx="3886200" cy="2457450"/>
+            <wp:effectExtent l="0" t="0" r="0" b="0"/>
+            <wp:docPr id="37" name="Picture 37"/>
+            <wp:cNvGraphicFramePr>
+              <a:graphicFrameLocks xmlns:a="http://schemas.openxmlformats.org/drawingml/2006/main" noChangeAspect="1"/>
+            </wp:cNvGraphicFramePr>
+            <a:graphic xmlns:a="http://schemas.openxmlformats.org/drawingml/2006/main">
+              <a:graphicData uri="http://schemas.openxmlformats.org/drawingml/2006/picture">
+                <pic:pic xmlns:pic="http://schemas.openxmlformats.org/drawingml/2006/picture">
+                  <pic:nvPicPr>
+                    <pic:cNvPr id="1" name=""/>
+                    <pic:cNvPicPr/>
+                  </pic:nvPicPr>
+                  <pic:blipFill>
+                    <a:blip r:embed="rId77"/>
+                    <a:stretch>
+                      <a:fillRect/>
+                    </a:stretch>
+                  </pic:blipFill>
+                  <pic:spPr>
+                    <a:xfrm>
+                      <a:off x="0" y="0"/>
+                      <a:ext cx="3886200" cy="2457450"/>
+                    </a:xfrm>
+                    <a:prstGeom prst="rect">
+                      <a:avLst/>
+                    </a:prstGeom>
+                  </pic:spPr>
+                </pic:pic>
+              </a:graphicData>
+            </a:graphic>
+          </wp:inline>
+        </w:drawing>
+      </w:r>
+    </w:p>
+    <w:p/>
+    <w:p>
+      <w:pPr>
+        <w:rPr>
+          <w:b/>
+        </w:rPr>
+      </w:pPr>
+      <w:r>
+        <w:rPr>
+          <w:b/>
+        </w:rPr>
+        <w:t>Unique Pointer</w:t>
+      </w:r>
+    </w:p>
+    <w:p>
+      <w:r>
+        <w:rPr>
+          <w:noProof/>
+        </w:rPr>
+        <w:drawing>
+          <wp:inline distT="0" distB="0" distL="0" distR="0" wp14:anchorId="3713D906" wp14:editId="0F798EA6">
+            <wp:extent cx="4438650" cy="2381250"/>
+            <wp:effectExtent l="0" t="0" r="0" b="0"/>
+            <wp:docPr id="38" name="Picture 38"/>
+            <wp:cNvGraphicFramePr>
+              <a:graphicFrameLocks xmlns:a="http://schemas.openxmlformats.org/drawingml/2006/main" noChangeAspect="1"/>
+            </wp:cNvGraphicFramePr>
+            <a:graphic xmlns:a="http://schemas.openxmlformats.org/drawingml/2006/main">
+              <a:graphicData uri="http://schemas.openxmlformats.org/drawingml/2006/picture">
+                <pic:pic xmlns:pic="http://schemas.openxmlformats.org/drawingml/2006/picture">
+                  <pic:nvPicPr>
+                    <pic:cNvPr id="1" name=""/>
+                    <pic:cNvPicPr/>
+                  </pic:nvPicPr>
+                  <pic:blipFill>
+                    <a:blip r:embed="rId78"/>
+                    <a:stretch>
+                      <a:fillRect/>
+                    </a:stretch>
+                  </pic:blipFill>
+                  <pic:spPr>
+                    <a:xfrm>
+                      <a:off x="0" y="0"/>
+                      <a:ext cx="4438650" cy="2381250"/>
+                    </a:xfrm>
+                    <a:prstGeom prst="rect">
+                      <a:avLst/>
+                    </a:prstGeom>
+                  </pic:spPr>
+                </pic:pic>
+              </a:graphicData>
+            </a:graphic>
+          </wp:inline>
+        </w:drawing>
+      </w:r>
+    </w:p>
+    <w:p/>
+    <w:p>
+      <w:pPr>
+        <w:rPr>
+          <w:b/>
+        </w:rPr>
+      </w:pPr>
+      <w:r>
+        <w:rPr>
+          <w:b/>
+        </w:rPr>
+        <w:t>Shared Pointer</w:t>
+      </w:r>
+    </w:p>
+    <w:p>
+      <w:r>
+        <w:rPr>
+          <w:noProof/>
+        </w:rPr>
+        <w:lastRenderedPageBreak/>
+        <w:drawing>
+          <wp:inline distT="0" distB="0" distL="0" distR="0" wp14:anchorId="229FE53E" wp14:editId="32C6E017">
+            <wp:extent cx="4448175" cy="3486150"/>
+            <wp:effectExtent l="0" t="0" r="9525" b="0"/>
+            <wp:docPr id="50" name="Picture 50"/>
+            <wp:cNvGraphicFramePr>
+              <a:graphicFrameLocks xmlns:a="http://schemas.openxmlformats.org/drawingml/2006/main" noChangeAspect="1"/>
+            </wp:cNvGraphicFramePr>
+            <a:graphic xmlns:a="http://schemas.openxmlformats.org/drawingml/2006/main">
+              <a:graphicData uri="http://schemas.openxmlformats.org/drawingml/2006/picture">
+                <pic:pic xmlns:pic="http://schemas.openxmlformats.org/drawingml/2006/picture">
+                  <pic:nvPicPr>
+                    <pic:cNvPr id="1" name=""/>
+                    <pic:cNvPicPr/>
+                  </pic:nvPicPr>
+                  <pic:blipFill>
+                    <a:blip r:embed="rId79"/>
+                    <a:stretch>
+                      <a:fillRect/>
+                    </a:stretch>
+                  </pic:blipFill>
+                  <pic:spPr>
+                    <a:xfrm>
+                      <a:off x="0" y="0"/>
+                      <a:ext cx="4448175" cy="3486150"/>
+                    </a:xfrm>
+                    <a:prstGeom prst="rect">
+                      <a:avLst/>
+                    </a:prstGeom>
+                  </pic:spPr>
+                </pic:pic>
+              </a:graphicData>
+            </a:graphic>
+          </wp:inline>
+        </w:drawing>
+      </w:r>
+    </w:p>
+    <w:p/>
+    <w:p>
+      <w:pPr>
+        <w:rPr>
+          <w:b/>
+        </w:rPr>
+      </w:pPr>
+      <w:r>
+        <w:rPr>
+          <w:b/>
+        </w:rPr>
+        <w:t>Weak Pointer</w:t>
+      </w:r>
+    </w:p>
+    <w:p>
+      <w:r>
+        <w:rPr>
+          <w:noProof/>
+        </w:rPr>
+        <w:drawing>
+          <wp:inline distT="0" distB="0" distL="0" distR="0" wp14:anchorId="5A503561" wp14:editId="229182A7">
+            <wp:extent cx="5819775" cy="3218180"/>
+            <wp:effectExtent l="0" t="0" r="9525" b="1270"/>
+            <wp:docPr id="51" name="Picture 51"/>
+            <wp:cNvGraphicFramePr>
+              <a:graphicFrameLocks xmlns:a="http://schemas.openxmlformats.org/drawingml/2006/main" noChangeAspect="1"/>
+            </wp:cNvGraphicFramePr>
+            <a:graphic xmlns:a="http://schemas.openxmlformats.org/drawingml/2006/main">
+              <a:graphicData uri="http://schemas.openxmlformats.org/drawingml/2006/picture">
+                <pic:pic xmlns:pic="http://schemas.openxmlformats.org/drawingml/2006/picture">
+                  <pic:nvPicPr>
+                    <pic:cNvPr id="1" name=""/>
+                    <pic:cNvPicPr/>
+                  </pic:nvPicPr>
+                  <pic:blipFill>
+                    <a:blip r:embed="rId80"/>
+                    <a:stretch>
+                      <a:fillRect/>
+                    </a:stretch>
+                  </pic:blipFill>
+                  <pic:spPr>
+                    <a:xfrm>
+                      <a:off x="0" y="0"/>
+                      <a:ext cx="5819775" cy="3218180"/>
+                    </a:xfrm>
+                    <a:prstGeom prst="rect">
+                      <a:avLst/>
+                    </a:prstGeom>
+                  </pic:spPr>
+                </pic:pic>
+              </a:graphicData>
+            </a:graphic>
+          </wp:inline>
+        </w:drawing>
+      </w:r>
+    </w:p>
     <w:p/>
     <w:p/>
     <w:p/>
@@ -6155,6 +8976,362 @@
     </w:lvl>
   </w:abstractNum>
   <w:abstractNum w:abstractNumId="2" w15:restartNumberingAfterBreak="0">
+    <w:nsid w:val="0D57019C"/>
+    <w:multiLevelType w:val="hybridMultilevel"/>
+    <w:tmpl w:val="EEDAC406"/>
+    <w:lvl w:ilvl="0" w:tplc="0409000F">
+      <w:start w:val="1"/>
+      <w:numFmt w:val="decimal"/>
+      <w:lvlText w:val="%1."/>
+      <w:lvlJc w:val="left"/>
+      <w:pPr>
+        <w:ind w:left="720" w:hanging="360"/>
+      </w:pPr>
+      <w:rPr>
+        <w:rFonts w:hint="default"/>
+      </w:rPr>
+    </w:lvl>
+    <w:lvl w:ilvl="1" w:tplc="04090019" w:tentative="1">
+      <w:start w:val="1"/>
+      <w:numFmt w:val="lowerLetter"/>
+      <w:lvlText w:val="%2."/>
+      <w:lvlJc w:val="left"/>
+      <w:pPr>
+        <w:ind w:left="1440" w:hanging="360"/>
+      </w:pPr>
+    </w:lvl>
+    <w:lvl w:ilvl="2" w:tplc="0409001B" w:tentative="1">
+      <w:start w:val="1"/>
+      <w:numFmt w:val="lowerRoman"/>
+      <w:lvlText w:val="%3."/>
+      <w:lvlJc w:val="right"/>
+      <w:pPr>
+        <w:ind w:left="2160" w:hanging="180"/>
+      </w:pPr>
+    </w:lvl>
+    <w:lvl w:ilvl="3" w:tplc="0409000F" w:tentative="1">
+      <w:start w:val="1"/>
+      <w:numFmt w:val="decimal"/>
+      <w:lvlText w:val="%4."/>
+      <w:lvlJc w:val="left"/>
+      <w:pPr>
+        <w:ind w:left="2880" w:hanging="360"/>
+      </w:pPr>
+    </w:lvl>
+    <w:lvl w:ilvl="4" w:tplc="04090019" w:tentative="1">
+      <w:start w:val="1"/>
+      <w:numFmt w:val="lowerLetter"/>
+      <w:lvlText w:val="%5."/>
+      <w:lvlJc w:val="left"/>
+      <w:pPr>
+        <w:ind w:left="3600" w:hanging="360"/>
+      </w:pPr>
+    </w:lvl>
+    <w:lvl w:ilvl="5" w:tplc="0409001B" w:tentative="1">
+      <w:start w:val="1"/>
+      <w:numFmt w:val="lowerRoman"/>
+      <w:lvlText w:val="%6."/>
+      <w:lvlJc w:val="right"/>
+      <w:pPr>
+        <w:ind w:left="4320" w:hanging="180"/>
+      </w:pPr>
+    </w:lvl>
+    <w:lvl w:ilvl="6" w:tplc="0409000F" w:tentative="1">
+      <w:start w:val="1"/>
+      <w:numFmt w:val="decimal"/>
+      <w:lvlText w:val="%7."/>
+      <w:lvlJc w:val="left"/>
+      <w:pPr>
+        <w:ind w:left="5040" w:hanging="360"/>
+      </w:pPr>
+    </w:lvl>
+    <w:lvl w:ilvl="7" w:tplc="04090019" w:tentative="1">
+      <w:start w:val="1"/>
+      <w:numFmt w:val="lowerLetter"/>
+      <w:lvlText w:val="%8."/>
+      <w:lvlJc w:val="left"/>
+      <w:pPr>
+        <w:ind w:left="5760" w:hanging="360"/>
+      </w:pPr>
+    </w:lvl>
+    <w:lvl w:ilvl="8" w:tplc="0409001B" w:tentative="1">
+      <w:start w:val="1"/>
+      <w:numFmt w:val="lowerRoman"/>
+      <w:lvlText w:val="%9."/>
+      <w:lvlJc w:val="right"/>
+      <w:pPr>
+        <w:ind w:left="6480" w:hanging="180"/>
+      </w:pPr>
+    </w:lvl>
+  </w:abstractNum>
+  <w:abstractNum w:abstractNumId="3" w15:restartNumberingAfterBreak="0">
+    <w:nsid w:val="106C4385"/>
+    <w:multiLevelType w:val="hybridMultilevel"/>
+    <w:tmpl w:val="299A8636"/>
+    <w:lvl w:ilvl="0" w:tplc="0409000F">
+      <w:start w:val="1"/>
+      <w:numFmt w:val="decimal"/>
+      <w:lvlText w:val="%1."/>
+      <w:lvlJc w:val="left"/>
+      <w:pPr>
+        <w:ind w:left="720" w:hanging="360"/>
+      </w:pPr>
+      <w:rPr>
+        <w:rFonts w:hint="default"/>
+      </w:rPr>
+    </w:lvl>
+    <w:lvl w:ilvl="1" w:tplc="04090019" w:tentative="1">
+      <w:start w:val="1"/>
+      <w:numFmt w:val="lowerLetter"/>
+      <w:lvlText w:val="%2."/>
+      <w:lvlJc w:val="left"/>
+      <w:pPr>
+        <w:ind w:left="1440" w:hanging="360"/>
+      </w:pPr>
+    </w:lvl>
+    <w:lvl w:ilvl="2" w:tplc="0409001B" w:tentative="1">
+      <w:start w:val="1"/>
+      <w:numFmt w:val="lowerRoman"/>
+      <w:lvlText w:val="%3."/>
+      <w:lvlJc w:val="right"/>
+      <w:pPr>
+        <w:ind w:left="2160" w:hanging="180"/>
+      </w:pPr>
+    </w:lvl>
+    <w:lvl w:ilvl="3" w:tplc="0409000F" w:tentative="1">
+      <w:start w:val="1"/>
+      <w:numFmt w:val="decimal"/>
+      <w:lvlText w:val="%4."/>
+      <w:lvlJc w:val="left"/>
+      <w:pPr>
+        <w:ind w:left="2880" w:hanging="360"/>
+      </w:pPr>
+    </w:lvl>
+    <w:lvl w:ilvl="4" w:tplc="04090019" w:tentative="1">
+      <w:start w:val="1"/>
+      <w:numFmt w:val="lowerLetter"/>
+      <w:lvlText w:val="%5."/>
+      <w:lvlJc w:val="left"/>
+      <w:pPr>
+        <w:ind w:left="3600" w:hanging="360"/>
+      </w:pPr>
+    </w:lvl>
+    <w:lvl w:ilvl="5" w:tplc="0409001B" w:tentative="1">
+      <w:start w:val="1"/>
+      <w:numFmt w:val="lowerRoman"/>
+      <w:lvlText w:val="%6."/>
+      <w:lvlJc w:val="right"/>
+      <w:pPr>
+        <w:ind w:left="4320" w:hanging="180"/>
+      </w:pPr>
+    </w:lvl>
+    <w:lvl w:ilvl="6" w:tplc="0409000F" w:tentative="1">
+      <w:start w:val="1"/>
+      <w:numFmt w:val="decimal"/>
+      <w:lvlText w:val="%7."/>
+      <w:lvlJc w:val="left"/>
+      <w:pPr>
+        <w:ind w:left="5040" w:hanging="360"/>
+      </w:pPr>
+    </w:lvl>
+    <w:lvl w:ilvl="7" w:tplc="04090019" w:tentative="1">
+      <w:start w:val="1"/>
+      <w:numFmt w:val="lowerLetter"/>
+      <w:lvlText w:val="%8."/>
+      <w:lvlJc w:val="left"/>
+      <w:pPr>
+        <w:ind w:left="5760" w:hanging="360"/>
+      </w:pPr>
+    </w:lvl>
+    <w:lvl w:ilvl="8" w:tplc="0409001B" w:tentative="1">
+      <w:start w:val="1"/>
+      <w:numFmt w:val="lowerRoman"/>
+      <w:lvlText w:val="%9."/>
+      <w:lvlJc w:val="right"/>
+      <w:pPr>
+        <w:ind w:left="6480" w:hanging="180"/>
+      </w:pPr>
+    </w:lvl>
+  </w:abstractNum>
+  <w:abstractNum w:abstractNumId="4" w15:restartNumberingAfterBreak="0">
+    <w:nsid w:val="128D6E6D"/>
+    <w:multiLevelType w:val="hybridMultilevel"/>
+    <w:tmpl w:val="8A5A3B48"/>
+    <w:lvl w:ilvl="0" w:tplc="0409000F">
+      <w:start w:val="1"/>
+      <w:numFmt w:val="decimal"/>
+      <w:lvlText w:val="%1."/>
+      <w:lvlJc w:val="left"/>
+      <w:pPr>
+        <w:ind w:left="720" w:hanging="360"/>
+      </w:pPr>
+      <w:rPr>
+        <w:rFonts w:hint="default"/>
+      </w:rPr>
+    </w:lvl>
+    <w:lvl w:ilvl="1" w:tplc="04090019" w:tentative="1">
+      <w:start w:val="1"/>
+      <w:numFmt w:val="lowerLetter"/>
+      <w:lvlText w:val="%2."/>
+      <w:lvlJc w:val="left"/>
+      <w:pPr>
+        <w:ind w:left="1440" w:hanging="360"/>
+      </w:pPr>
+    </w:lvl>
+    <w:lvl w:ilvl="2" w:tplc="0409001B" w:tentative="1">
+      <w:start w:val="1"/>
+      <w:numFmt w:val="lowerRoman"/>
+      <w:lvlText w:val="%3."/>
+      <w:lvlJc w:val="right"/>
+      <w:pPr>
+        <w:ind w:left="2160" w:hanging="180"/>
+      </w:pPr>
+    </w:lvl>
+    <w:lvl w:ilvl="3" w:tplc="0409000F" w:tentative="1">
+      <w:start w:val="1"/>
+      <w:numFmt w:val="decimal"/>
+      <w:lvlText w:val="%4."/>
+      <w:lvlJc w:val="left"/>
+      <w:pPr>
+        <w:ind w:left="2880" w:hanging="360"/>
+      </w:pPr>
+    </w:lvl>
+    <w:lvl w:ilvl="4" w:tplc="04090019" w:tentative="1">
+      <w:start w:val="1"/>
+      <w:numFmt w:val="lowerLetter"/>
+      <w:lvlText w:val="%5."/>
+      <w:lvlJc w:val="left"/>
+      <w:pPr>
+        <w:ind w:left="3600" w:hanging="360"/>
+      </w:pPr>
+    </w:lvl>
+    <w:lvl w:ilvl="5" w:tplc="0409001B" w:tentative="1">
+      <w:start w:val="1"/>
+      <w:numFmt w:val="lowerRoman"/>
+      <w:lvlText w:val="%6."/>
+      <w:lvlJc w:val="right"/>
+      <w:pPr>
+        <w:ind w:left="4320" w:hanging="180"/>
+      </w:pPr>
+    </w:lvl>
+    <w:lvl w:ilvl="6" w:tplc="0409000F" w:tentative="1">
+      <w:start w:val="1"/>
+      <w:numFmt w:val="decimal"/>
+      <w:lvlText w:val="%7."/>
+      <w:lvlJc w:val="left"/>
+      <w:pPr>
+        <w:ind w:left="5040" w:hanging="360"/>
+      </w:pPr>
+    </w:lvl>
+    <w:lvl w:ilvl="7" w:tplc="04090019" w:tentative="1">
+      <w:start w:val="1"/>
+      <w:numFmt w:val="lowerLetter"/>
+      <w:lvlText w:val="%8."/>
+      <w:lvlJc w:val="left"/>
+      <w:pPr>
+        <w:ind w:left="5760" w:hanging="360"/>
+      </w:pPr>
+    </w:lvl>
+    <w:lvl w:ilvl="8" w:tplc="0409001B" w:tentative="1">
+      <w:start w:val="1"/>
+      <w:numFmt w:val="lowerRoman"/>
+      <w:lvlText w:val="%9."/>
+      <w:lvlJc w:val="right"/>
+      <w:pPr>
+        <w:ind w:left="6480" w:hanging="180"/>
+      </w:pPr>
+    </w:lvl>
+  </w:abstractNum>
+  <w:abstractNum w:abstractNumId="5" w15:restartNumberingAfterBreak="0">
+    <w:nsid w:val="16E456C5"/>
+    <w:multiLevelType w:val="hybridMultilevel"/>
+    <w:tmpl w:val="AF804A0A"/>
+    <w:lvl w:ilvl="0" w:tplc="0409000F">
+      <w:start w:val="1"/>
+      <w:numFmt w:val="decimal"/>
+      <w:lvlText w:val="%1."/>
+      <w:lvlJc w:val="left"/>
+      <w:pPr>
+        <w:ind w:left="720" w:hanging="360"/>
+      </w:pPr>
+      <w:rPr>
+        <w:rFonts w:hint="default"/>
+      </w:rPr>
+    </w:lvl>
+    <w:lvl w:ilvl="1" w:tplc="04090019" w:tentative="1">
+      <w:start w:val="1"/>
+      <w:numFmt w:val="lowerLetter"/>
+      <w:lvlText w:val="%2."/>
+      <w:lvlJc w:val="left"/>
+      <w:pPr>
+        <w:ind w:left="1440" w:hanging="360"/>
+      </w:pPr>
+    </w:lvl>
+    <w:lvl w:ilvl="2" w:tplc="0409001B" w:tentative="1">
+      <w:start w:val="1"/>
+      <w:numFmt w:val="lowerRoman"/>
+      <w:lvlText w:val="%3."/>
+      <w:lvlJc w:val="right"/>
+      <w:pPr>
+        <w:ind w:left="2160" w:hanging="180"/>
+      </w:pPr>
+    </w:lvl>
+    <w:lvl w:ilvl="3" w:tplc="0409000F" w:tentative="1">
+      <w:start w:val="1"/>
+      <w:numFmt w:val="decimal"/>
+      <w:lvlText w:val="%4."/>
+      <w:lvlJc w:val="left"/>
+      <w:pPr>
+        <w:ind w:left="2880" w:hanging="360"/>
+      </w:pPr>
+    </w:lvl>
+    <w:lvl w:ilvl="4" w:tplc="04090019" w:tentative="1">
+      <w:start w:val="1"/>
+      <w:numFmt w:val="lowerLetter"/>
+      <w:lvlText w:val="%5."/>
+      <w:lvlJc w:val="left"/>
+      <w:pPr>
+        <w:ind w:left="3600" w:hanging="360"/>
+      </w:pPr>
+    </w:lvl>
+    <w:lvl w:ilvl="5" w:tplc="0409001B" w:tentative="1">
+      <w:start w:val="1"/>
+      <w:numFmt w:val="lowerRoman"/>
+      <w:lvlText w:val="%6."/>
+      <w:lvlJc w:val="right"/>
+      <w:pPr>
+        <w:ind w:left="4320" w:hanging="180"/>
+      </w:pPr>
+    </w:lvl>
+    <w:lvl w:ilvl="6" w:tplc="0409000F" w:tentative="1">
+      <w:start w:val="1"/>
+      <w:numFmt w:val="decimal"/>
+      <w:lvlText w:val="%7."/>
+      <w:lvlJc w:val="left"/>
+      <w:pPr>
+        <w:ind w:left="5040" w:hanging="360"/>
+      </w:pPr>
+    </w:lvl>
+    <w:lvl w:ilvl="7" w:tplc="04090019" w:tentative="1">
+      <w:start w:val="1"/>
+      <w:numFmt w:val="lowerLetter"/>
+      <w:lvlText w:val="%8."/>
+      <w:lvlJc w:val="left"/>
+      <w:pPr>
+        <w:ind w:left="5760" w:hanging="360"/>
+      </w:pPr>
+    </w:lvl>
+    <w:lvl w:ilvl="8" w:tplc="0409001B" w:tentative="1">
+      <w:start w:val="1"/>
+      <w:numFmt w:val="lowerRoman"/>
+      <w:lvlText w:val="%9."/>
+      <w:lvlJc w:val="right"/>
+      <w:pPr>
+        <w:ind w:left="6480" w:hanging="180"/>
+      </w:pPr>
+    </w:lvl>
+  </w:abstractNum>
+  <w:abstractNum w:abstractNumId="6" w15:restartNumberingAfterBreak="0">
     <w:nsid w:val="22E67D82"/>
     <w:multiLevelType w:val="hybridMultilevel"/>
     <w:tmpl w:val="7F707856"/>
@@ -6243,10 +9420,10 @@
       </w:pPr>
     </w:lvl>
   </w:abstractNum>
-  <w:abstractNum w:abstractNumId="3" w15:restartNumberingAfterBreak="0">
+  <w:abstractNum w:abstractNumId="7" w15:restartNumberingAfterBreak="0">
     <w:nsid w:val="2306477D"/>
     <w:multiLevelType w:val="hybridMultilevel"/>
-    <w:tmpl w:val="2402A7FA"/>
+    <w:tmpl w:val="52F28546"/>
     <w:lvl w:ilvl="0" w:tplc="0409000F">
       <w:start w:val="1"/>
       <w:numFmt w:val="decimal"/>
@@ -6332,7 +9509,96 @@
       </w:pPr>
     </w:lvl>
   </w:abstractNum>
-  <w:abstractNum w:abstractNumId="4" w15:restartNumberingAfterBreak="0">
+  <w:abstractNum w:abstractNumId="8" w15:restartNumberingAfterBreak="0">
+    <w:nsid w:val="30F573B4"/>
+    <w:multiLevelType w:val="hybridMultilevel"/>
+    <w:tmpl w:val="54D4DC22"/>
+    <w:lvl w:ilvl="0" w:tplc="0409000F">
+      <w:start w:val="1"/>
+      <w:numFmt w:val="decimal"/>
+      <w:lvlText w:val="%1."/>
+      <w:lvlJc w:val="left"/>
+      <w:pPr>
+        <w:ind w:left="720" w:hanging="360"/>
+      </w:pPr>
+      <w:rPr>
+        <w:rFonts w:hint="default"/>
+      </w:rPr>
+    </w:lvl>
+    <w:lvl w:ilvl="1" w:tplc="04090019" w:tentative="1">
+      <w:start w:val="1"/>
+      <w:numFmt w:val="lowerLetter"/>
+      <w:lvlText w:val="%2."/>
+      <w:lvlJc w:val="left"/>
+      <w:pPr>
+        <w:ind w:left="1440" w:hanging="360"/>
+      </w:pPr>
+    </w:lvl>
+    <w:lvl w:ilvl="2" w:tplc="0409001B" w:tentative="1">
+      <w:start w:val="1"/>
+      <w:numFmt w:val="lowerRoman"/>
+      <w:lvlText w:val="%3."/>
+      <w:lvlJc w:val="right"/>
+      <w:pPr>
+        <w:ind w:left="2160" w:hanging="180"/>
+      </w:pPr>
+    </w:lvl>
+    <w:lvl w:ilvl="3" w:tplc="0409000F" w:tentative="1">
+      <w:start w:val="1"/>
+      <w:numFmt w:val="decimal"/>
+      <w:lvlText w:val="%4."/>
+      <w:lvlJc w:val="left"/>
+      <w:pPr>
+        <w:ind w:left="2880" w:hanging="360"/>
+      </w:pPr>
+    </w:lvl>
+    <w:lvl w:ilvl="4" w:tplc="04090019" w:tentative="1">
+      <w:start w:val="1"/>
+      <w:numFmt w:val="lowerLetter"/>
+      <w:lvlText w:val="%5."/>
+      <w:lvlJc w:val="left"/>
+      <w:pPr>
+        <w:ind w:left="3600" w:hanging="360"/>
+      </w:pPr>
+    </w:lvl>
+    <w:lvl w:ilvl="5" w:tplc="0409001B" w:tentative="1">
+      <w:start w:val="1"/>
+      <w:numFmt w:val="lowerRoman"/>
+      <w:lvlText w:val="%6."/>
+      <w:lvlJc w:val="right"/>
+      <w:pPr>
+        <w:ind w:left="4320" w:hanging="180"/>
+      </w:pPr>
+    </w:lvl>
+    <w:lvl w:ilvl="6" w:tplc="0409000F" w:tentative="1">
+      <w:start w:val="1"/>
+      <w:numFmt w:val="decimal"/>
+      <w:lvlText w:val="%7."/>
+      <w:lvlJc w:val="left"/>
+      <w:pPr>
+        <w:ind w:left="5040" w:hanging="360"/>
+      </w:pPr>
+    </w:lvl>
+    <w:lvl w:ilvl="7" w:tplc="04090019" w:tentative="1">
+      <w:start w:val="1"/>
+      <w:numFmt w:val="lowerLetter"/>
+      <w:lvlText w:val="%8."/>
+      <w:lvlJc w:val="left"/>
+      <w:pPr>
+        <w:ind w:left="5760" w:hanging="360"/>
+      </w:pPr>
+    </w:lvl>
+    <w:lvl w:ilvl="8" w:tplc="0409001B" w:tentative="1">
+      <w:start w:val="1"/>
+      <w:numFmt w:val="lowerRoman"/>
+      <w:lvlText w:val="%9."/>
+      <w:lvlJc w:val="right"/>
+      <w:pPr>
+        <w:ind w:left="6480" w:hanging="180"/>
+      </w:pPr>
+    </w:lvl>
+  </w:abstractNum>
+  <w:abstractNum w:abstractNumId="9" w15:restartNumberingAfterBreak="0">
     <w:nsid w:val="398E31E6"/>
     <w:multiLevelType w:val="hybridMultilevel"/>
     <w:tmpl w:val="771253F0"/>
@@ -6421,7 +9687,7 @@
       </w:pPr>
     </w:lvl>
   </w:abstractNum>
-  <w:abstractNum w:abstractNumId="5" w15:restartNumberingAfterBreak="0">
+  <w:abstractNum w:abstractNumId="10" w15:restartNumberingAfterBreak="0">
     <w:nsid w:val="50E65EF5"/>
     <w:multiLevelType w:val="hybridMultilevel"/>
     <w:tmpl w:val="059A5A8E"/>
@@ -6433,6 +9699,184 @@
       <w:pPr>
         <w:ind w:left="720" w:hanging="360"/>
       </w:pPr>
+    </w:lvl>
+    <w:lvl w:ilvl="1" w:tplc="04090019" w:tentative="1">
+      <w:start w:val="1"/>
+      <w:numFmt w:val="lowerLetter"/>
+      <w:lvlText w:val="%2."/>
+      <w:lvlJc w:val="left"/>
+      <w:pPr>
+        <w:ind w:left="1440" w:hanging="360"/>
+      </w:pPr>
+    </w:lvl>
+    <w:lvl w:ilvl="2" w:tplc="0409001B" w:tentative="1">
+      <w:start w:val="1"/>
+      <w:numFmt w:val="lowerRoman"/>
+      <w:lvlText w:val="%3."/>
+      <w:lvlJc w:val="right"/>
+      <w:pPr>
+        <w:ind w:left="2160" w:hanging="180"/>
+      </w:pPr>
+    </w:lvl>
+    <w:lvl w:ilvl="3" w:tplc="0409000F" w:tentative="1">
+      <w:start w:val="1"/>
+      <w:numFmt w:val="decimal"/>
+      <w:lvlText w:val="%4."/>
+      <w:lvlJc w:val="left"/>
+      <w:pPr>
+        <w:ind w:left="2880" w:hanging="360"/>
+      </w:pPr>
+    </w:lvl>
+    <w:lvl w:ilvl="4" w:tplc="04090019" w:tentative="1">
+      <w:start w:val="1"/>
+      <w:numFmt w:val="lowerLetter"/>
+      <w:lvlText w:val="%5."/>
+      <w:lvlJc w:val="left"/>
+      <w:pPr>
+        <w:ind w:left="3600" w:hanging="360"/>
+      </w:pPr>
+    </w:lvl>
+    <w:lvl w:ilvl="5" w:tplc="0409001B" w:tentative="1">
+      <w:start w:val="1"/>
+      <w:numFmt w:val="lowerRoman"/>
+      <w:lvlText w:val="%6."/>
+      <w:lvlJc w:val="right"/>
+      <w:pPr>
+        <w:ind w:left="4320" w:hanging="180"/>
+      </w:pPr>
+    </w:lvl>
+    <w:lvl w:ilvl="6" w:tplc="0409000F" w:tentative="1">
+      <w:start w:val="1"/>
+      <w:numFmt w:val="decimal"/>
+      <w:lvlText w:val="%7."/>
+      <w:lvlJc w:val="left"/>
+      <w:pPr>
+        <w:ind w:left="5040" w:hanging="360"/>
+      </w:pPr>
+    </w:lvl>
+    <w:lvl w:ilvl="7" w:tplc="04090019" w:tentative="1">
+      <w:start w:val="1"/>
+      <w:numFmt w:val="lowerLetter"/>
+      <w:lvlText w:val="%8."/>
+      <w:lvlJc w:val="left"/>
+      <w:pPr>
+        <w:ind w:left="5760" w:hanging="360"/>
+      </w:pPr>
+    </w:lvl>
+    <w:lvl w:ilvl="8" w:tplc="0409001B" w:tentative="1">
+      <w:start w:val="1"/>
+      <w:numFmt w:val="lowerRoman"/>
+      <w:lvlText w:val="%9."/>
+      <w:lvlJc w:val="right"/>
+      <w:pPr>
+        <w:ind w:left="6480" w:hanging="180"/>
+      </w:pPr>
+    </w:lvl>
+  </w:abstractNum>
+  <w:abstractNum w:abstractNumId="11" w15:restartNumberingAfterBreak="0">
+    <w:nsid w:val="59A439E9"/>
+    <w:multiLevelType w:val="hybridMultilevel"/>
+    <w:tmpl w:val="52F28546"/>
+    <w:lvl w:ilvl="0" w:tplc="0409000F">
+      <w:start w:val="1"/>
+      <w:numFmt w:val="decimal"/>
+      <w:lvlText w:val="%1."/>
+      <w:lvlJc w:val="left"/>
+      <w:pPr>
+        <w:ind w:left="720" w:hanging="360"/>
+      </w:pPr>
+      <w:rPr>
+        <w:rFonts w:hint="default"/>
+      </w:rPr>
+    </w:lvl>
+    <w:lvl w:ilvl="1" w:tplc="04090019" w:tentative="1">
+      <w:start w:val="1"/>
+      <w:numFmt w:val="lowerLetter"/>
+      <w:lvlText w:val="%2."/>
+      <w:lvlJc w:val="left"/>
+      <w:pPr>
+        <w:ind w:left="1440" w:hanging="360"/>
+      </w:pPr>
+    </w:lvl>
+    <w:lvl w:ilvl="2" w:tplc="0409001B" w:tentative="1">
+      <w:start w:val="1"/>
+      <w:numFmt w:val="lowerRoman"/>
+      <w:lvlText w:val="%3."/>
+      <w:lvlJc w:val="right"/>
+      <w:pPr>
+        <w:ind w:left="2160" w:hanging="180"/>
+      </w:pPr>
+    </w:lvl>
+    <w:lvl w:ilvl="3" w:tplc="0409000F" w:tentative="1">
+      <w:start w:val="1"/>
+      <w:numFmt w:val="decimal"/>
+      <w:lvlText w:val="%4."/>
+      <w:lvlJc w:val="left"/>
+      <w:pPr>
+        <w:ind w:left="2880" w:hanging="360"/>
+      </w:pPr>
+    </w:lvl>
+    <w:lvl w:ilvl="4" w:tplc="04090019" w:tentative="1">
+      <w:start w:val="1"/>
+      <w:numFmt w:val="lowerLetter"/>
+      <w:lvlText w:val="%5."/>
+      <w:lvlJc w:val="left"/>
+      <w:pPr>
+        <w:ind w:left="3600" w:hanging="360"/>
+      </w:pPr>
+    </w:lvl>
+    <w:lvl w:ilvl="5" w:tplc="0409001B" w:tentative="1">
+      <w:start w:val="1"/>
+      <w:numFmt w:val="lowerRoman"/>
+      <w:lvlText w:val="%6."/>
+      <w:lvlJc w:val="right"/>
+      <w:pPr>
+        <w:ind w:left="4320" w:hanging="180"/>
+      </w:pPr>
+    </w:lvl>
+    <w:lvl w:ilvl="6" w:tplc="0409000F" w:tentative="1">
+      <w:start w:val="1"/>
+      <w:numFmt w:val="decimal"/>
+      <w:lvlText w:val="%7."/>
+      <w:lvlJc w:val="left"/>
+      <w:pPr>
+        <w:ind w:left="5040" w:hanging="360"/>
+      </w:pPr>
+    </w:lvl>
+    <w:lvl w:ilvl="7" w:tplc="04090019" w:tentative="1">
+      <w:start w:val="1"/>
+      <w:numFmt w:val="lowerLetter"/>
+      <w:lvlText w:val="%8."/>
+      <w:lvlJc w:val="left"/>
+      <w:pPr>
+        <w:ind w:left="5760" w:hanging="360"/>
+      </w:pPr>
+    </w:lvl>
+    <w:lvl w:ilvl="8" w:tplc="0409001B" w:tentative="1">
+      <w:start w:val="1"/>
+      <w:numFmt w:val="lowerRoman"/>
+      <w:lvlText w:val="%9."/>
+      <w:lvlJc w:val="right"/>
+      <w:pPr>
+        <w:ind w:left="6480" w:hanging="180"/>
+      </w:pPr>
+    </w:lvl>
+  </w:abstractNum>
+  <w:abstractNum w:abstractNumId="12" w15:restartNumberingAfterBreak="0">
+    <w:nsid w:val="7A530525"/>
+    <w:multiLevelType w:val="hybridMultilevel"/>
+    <w:tmpl w:val="CFCC64EA"/>
+    <w:lvl w:ilvl="0" w:tplc="0409000F">
+      <w:start w:val="1"/>
+      <w:numFmt w:val="decimal"/>
+      <w:lvlText w:val="%1."/>
+      <w:lvlJc w:val="left"/>
+      <w:pPr>
+        <w:ind w:left="720" w:hanging="360"/>
+      </w:pPr>
+      <w:rPr>
+        <w:rFonts w:hint="default"/>
+      </w:rPr>
     </w:lvl>
     <w:lvl w:ilvl="1" w:tplc="04090019" w:tentative="1">
       <w:start w:val="1"/>
@@ -6511,19 +9955,40 @@
     <w:abstractNumId w:val="1"/>
   </w:num>
   <w:num w:numId="2">
-    <w:abstractNumId w:val="3"/>
+    <w:abstractNumId w:val="7"/>
   </w:num>
   <w:num w:numId="3">
-    <w:abstractNumId w:val="5"/>
+    <w:abstractNumId w:val="10"/>
   </w:num>
   <w:num w:numId="4">
-    <w:abstractNumId w:val="4"/>
+    <w:abstractNumId w:val="9"/>
   </w:num>
   <w:num w:numId="5">
     <w:abstractNumId w:val="0"/>
   </w:num>
   <w:num w:numId="6">
+    <w:abstractNumId w:val="6"/>
+  </w:num>
+  <w:num w:numId="7">
+    <w:abstractNumId w:val="5"/>
+  </w:num>
+  <w:num w:numId="8">
+    <w:abstractNumId w:val="3"/>
+  </w:num>
+  <w:num w:numId="9">
     <w:abstractNumId w:val="2"/>
+  </w:num>
+  <w:num w:numId="10">
+    <w:abstractNumId w:val="8"/>
+  </w:num>
+  <w:num w:numId="11">
+    <w:abstractNumId w:val="4"/>
+  </w:num>
+  <w:num w:numId="12">
+    <w:abstractNumId w:val="11"/>
+  </w:num>
+  <w:num w:numId="13">
+    <w:abstractNumId w:val="12"/>
   </w:num>
 </w:numbering>
 </file>
